--- a/code-la-vista/Documentation/Code-La-Vista.docx
+++ b/code-la-vista/Documentation/Code-La-Vista.docx
@@ -19,7 +19,7 @@
           <w:szCs w:val="28"/>
         </w:rPr>
         <w:drawing>
-          <wp:anchor distT="0" distB="0" distL="114300" distR="114300" simplePos="0" relativeHeight="251645951" behindDoc="0" locked="0" layoutInCell="1" allowOverlap="1" wp14:anchorId="3BAB111F" wp14:editId="5B4360B3">
+          <wp:anchor distT="0" distB="0" distL="114300" distR="114300" simplePos="0" relativeHeight="251645951" behindDoc="0" locked="0" layoutInCell="1" allowOverlap="1" wp14:anchorId="3BAB111F" wp14:editId="7B635415">
             <wp:simplePos x="0" y="0"/>
             <wp:positionH relativeFrom="margin">
               <wp:posOffset>2196033</wp:posOffset>
@@ -124,7 +124,7 @@
               <w:sz w:val="56"/>
             </w:rPr>
             <w:drawing>
-              <wp:anchor distT="0" distB="0" distL="114300" distR="114300" simplePos="0" relativeHeight="251665920" behindDoc="0" locked="0" layoutInCell="1" allowOverlap="1" wp14:anchorId="212704C5" wp14:editId="6C4757E4">
+              <wp:anchor distT="0" distB="0" distL="114300" distR="114300" simplePos="0" relativeHeight="251665920" behindDoc="0" locked="0" layoutInCell="1" allowOverlap="1" wp14:anchorId="212704C5" wp14:editId="32309FF3">
                 <wp:simplePos x="0" y="0"/>
                 <wp:positionH relativeFrom="page">
                   <wp:posOffset>-2259792</wp:posOffset>
@@ -186,138 +186,6 @@
               </wp:anchor>
             </w:drawing>
           </w:r>
-          <w:r>
-            <w:rPr>
-              <w:noProof/>
-            </w:rPr>
-            <mc:AlternateContent>
-              <mc:Choice Requires="wps">
-                <w:drawing>
-                  <wp:anchor distT="0" distB="0" distL="114300" distR="114300" simplePos="0" relativeHeight="251643392" behindDoc="0" locked="0" layoutInCell="1" allowOverlap="1" wp14:anchorId="102A6CFB" wp14:editId="32768DB2">
-                    <wp:simplePos x="0" y="0"/>
-                    <wp:positionH relativeFrom="margin">
-                      <wp:posOffset>-92075</wp:posOffset>
-                    </wp:positionH>
-                    <wp:positionV relativeFrom="margin">
-                      <wp:posOffset>6436360</wp:posOffset>
-                    </wp:positionV>
-                    <wp:extent cx="6164580" cy="1333500"/>
-                    <wp:effectExtent l="0" t="0" r="0" b="0"/>
-                    <wp:wrapNone/>
-                    <wp:docPr id="3" name="Текстово поле 26"/>
-                    <wp:cNvGraphicFramePr>
-                      <a:graphicFrameLocks xmlns:a="http://schemas.openxmlformats.org/drawingml/2006/main"/>
-                    </wp:cNvGraphicFramePr>
-                    <a:graphic xmlns:a="http://schemas.openxmlformats.org/drawingml/2006/main">
-                      <a:graphicData uri="http://schemas.microsoft.com/office/word/2010/wordprocessingShape">
-                        <wps:wsp>
-                          <wps:cNvSpPr txBox="1">
-                            <a:spLocks noChangeArrowheads="1"/>
-                          </wps:cNvSpPr>
-                          <wps:spPr bwMode="auto">
-                            <a:xfrm>
-                              <a:off x="0" y="0"/>
-                              <a:ext cx="6164580" cy="1333500"/>
-                            </a:xfrm>
-                            <a:prstGeom prst="rect">
-                              <a:avLst/>
-                            </a:prstGeom>
-                            <a:noFill/>
-                            <a:ln>
-                              <a:noFill/>
-                            </a:ln>
-                            <a:extLst>
-                              <a:ext uri="{909E8E84-426E-40DD-AFC4-6F175D3DCCD1}">
-                                <a14:hiddenFill xmlns:a14="http://schemas.microsoft.com/office/drawing/2010/main">
-                                  <a:solidFill>
-                                    <a:srgbClr val="FFFFFF"/>
-                                  </a:solidFill>
-                                </a14:hiddenFill>
-                              </a:ext>
-                              <a:ext uri="{91240B29-F687-4F45-9708-019B960494DF}">
-                                <a14:hiddenLine xmlns:a14="http://schemas.microsoft.com/office/drawing/2010/main" w="9525">
-                                  <a:solidFill>
-                                    <a:srgbClr val="000000"/>
-                                  </a:solidFill>
-                                  <a:miter lim="800000"/>
-                                  <a:headEnd/>
-                                  <a:tailEnd/>
-                                </a14:hiddenLine>
-                              </a:ext>
-                            </a:extLst>
-                          </wps:spPr>
-                          <wps:txbx>
-                            <w:txbxContent>
-                              <w:p>
-                                <w:pPr>
-                                  <w:pStyle w:val="Title"/>
-                                  <w:rPr>
-                                    <w:sz w:val="112"/>
-                                    <w:szCs w:val="112"/>
-                                    <w:lang w:val="en-US"/>
-                                  </w:rPr>
-                                </w:pPr>
-                                <w:r>
-                                  <w:rPr>
-                                    <w:sz w:val="112"/>
-                                    <w:szCs w:val="112"/>
-                                    <w:lang w:val="en-US"/>
-                                  </w:rPr>
-                                  <w:t>Code La Vista</w:t>
-                                </w:r>
-                              </w:p>
-                            </w:txbxContent>
-                          </wps:txbx>
-                          <wps:bodyPr rot="0" vert="horz" wrap="square" lIns="91440" tIns="45720" rIns="91440" bIns="45720" anchor="b" anchorCtr="0" upright="1">
-                            <a:noAutofit/>
-                          </wps:bodyPr>
-                        </wps:wsp>
-                      </a:graphicData>
-                    </a:graphic>
-                    <wp14:sizeRelH relativeFrom="margin">
-                      <wp14:pctWidth>0</wp14:pctWidth>
-                    </wp14:sizeRelH>
-                    <wp14:sizeRelV relativeFrom="page">
-                      <wp14:pctHeight>0</wp14:pctHeight>
-                    </wp14:sizeRelV>
-                  </wp:anchor>
-                </w:drawing>
-              </mc:Choice>
-              <mc:Fallback>
-                <w:pict>
-                  <v:shapetype w14:anchorId="102A6CFB" id="_x0000_t202" coordsize="21600,21600" o:spt="202" path="m,l,21600r21600,l21600,xe">
-                    <v:stroke joinstyle="miter"/>
-                    <v:path gradientshapeok="t" o:connecttype="rect"/>
-                  </v:shapetype>
-                  <v:shape id="Текстово поле 26" o:spid="_x0000_s1026" type="#_x0000_t202" style="position:absolute;margin-left:-7.25pt;margin-top:506.8pt;width:485.4pt;height:105pt;z-index:251643392;visibility:visible;mso-wrap-style:square;mso-width-percent:0;mso-height-percent:0;mso-wrap-distance-left:9pt;mso-wrap-distance-top:0;mso-wrap-distance-right:9pt;mso-wrap-distance-bottom:0;mso-position-horizontal:absolute;mso-position-horizontal-relative:margin;mso-position-vertical:absolute;mso-position-vertical-relative:margin;mso-width-percent:0;mso-height-percent:0;mso-width-relative:margin;mso-height-relative:page;v-text-anchor:bottom" o:gfxdata="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" filled="f" stroked="f">
-                    <v:textbox>
-                      <w:txbxContent>
-                        <w:p>
-                          <w:pPr>
-                            <w:pStyle w:val="Title"/>
-                            <w:rPr>
-                              <w:sz w:val="112"/>
-                              <w:szCs w:val="112"/>
-                              <w:lang w:val="en-US"/>
-                            </w:rPr>
-                          </w:pPr>
-                          <w:r>
-                            <w:rPr>
-                              <w:sz w:val="112"/>
-                              <w:szCs w:val="112"/>
-                              <w:lang w:val="en-US"/>
-                            </w:rPr>
-                            <w:t>Code La Vista</w:t>
-                          </w:r>
-                        </w:p>
-                      </w:txbxContent>
-                    </v:textbox>
-                    <w10:wrap anchorx="margin" anchory="margin"/>
-                  </v:shape>
-                </w:pict>
-              </mc:Fallback>
-            </mc:AlternateContent>
-          </w:r>
         </w:p>
         <w:p>
           <w:pPr>
@@ -338,127 +206,13 @@
             <mc:AlternateContent>
               <mc:Choice Requires="wpg">
                 <w:drawing>
-                  <wp:anchor distT="0" distB="0" distL="114300" distR="114300" simplePos="0" relativeHeight="251672064" behindDoc="0" locked="0" layoutInCell="1" allowOverlap="1" wp14:anchorId="23A58966" wp14:editId="74F1BEEF">
-                    <wp:simplePos x="0" y="0"/>
-                    <wp:positionH relativeFrom="margin">
-                      <wp:posOffset>3610321</wp:posOffset>
-                    </wp:positionH>
-                    <wp:positionV relativeFrom="paragraph">
-                      <wp:posOffset>299145</wp:posOffset>
-                    </wp:positionV>
-                    <wp:extent cx="172171" cy="172171"/>
-                    <wp:effectExtent l="0" t="0" r="18415" b="18415"/>
-                    <wp:wrapNone/>
-                    <wp:docPr id="18" name="Group 11"/>
-                    <wp:cNvGraphicFramePr/>
-                    <a:graphic xmlns:a="http://schemas.openxmlformats.org/drawingml/2006/main">
-                      <a:graphicData uri="http://schemas.microsoft.com/office/word/2010/wordprocessingGroup">
-                        <wpg:wgp>
-                          <wpg:cNvGrpSpPr/>
-                          <wpg:grpSpPr>
-                            <a:xfrm rot="6383234">
-                              <a:off x="0" y="0"/>
-                              <a:ext cx="172171" cy="172171"/>
-                              <a:chOff x="14167" y="0"/>
-                              <a:chExt cx="6321665" cy="6350000"/>
-                            </a:xfrm>
-                            <a:solidFill>
-                              <a:schemeClr val="accent6"/>
-                            </a:solidFill>
-                          </wpg:grpSpPr>
-                          <wps:wsp>
-                            <wps:cNvPr id="19" name="Freeform 12"/>
-                            <wps:cNvSpPr/>
-                            <wps:spPr>
-                              <a:xfrm>
-                                <a:off x="14167" y="0"/>
-                                <a:ext cx="6321665" cy="6350000"/>
-                              </a:xfrm>
-                              <a:custGeom>
-                                <a:avLst/>
-                                <a:gdLst/>
-                                <a:ahLst/>
-                                <a:cxnLst/>
-                                <a:rect l="l" t="t" r="r" b="b"/>
-                                <a:pathLst>
-                                  <a:path w="6321665" h="6350000">
-                                    <a:moveTo>
-                                      <a:pt x="3160833" y="0"/>
-                                    </a:moveTo>
-                                    <a:lnTo>
-                                      <a:pt x="3160833" y="0"/>
-                                    </a:lnTo>
-                                    <a:cubicBezTo>
-                                      <a:pt x="4908795" y="7817"/>
-                                      <a:pt x="6321666" y="1427021"/>
-                                      <a:pt x="6321666" y="3175000"/>
-                                    </a:cubicBezTo>
-                                    <a:cubicBezTo>
-                                      <a:pt x="6321666" y="4922979"/>
-                                      <a:pt x="4908795" y="6342183"/>
-                                      <a:pt x="3160833" y="6350000"/>
-                                    </a:cubicBezTo>
-                                    <a:cubicBezTo>
-                                      <a:pt x="1412871" y="6342183"/>
-                                      <a:pt x="0" y="4922979"/>
-                                      <a:pt x="0" y="3175000"/>
-                                    </a:cubicBezTo>
-                                    <a:cubicBezTo>
-                                      <a:pt x="0" y="1427021"/>
-                                      <a:pt x="1412871" y="7817"/>
-                                      <a:pt x="3160833" y="0"/>
-                                    </a:cubicBezTo>
-                                    <a:close/>
-                                  </a:path>
-                                </a:pathLst>
-                              </a:custGeom>
-                              <a:grpFill/>
-                            </wps:spPr>
-                            <wps:bodyPr/>
-                          </wps:wsp>
-                        </wpg:wgp>
-                      </a:graphicData>
-                    </a:graphic>
-                    <wp14:sizeRelH relativeFrom="margin">
-                      <wp14:pctWidth>0</wp14:pctWidth>
-                    </wp14:sizeRelH>
-                    <wp14:sizeRelV relativeFrom="margin">
-                      <wp14:pctHeight>0</wp14:pctHeight>
-                    </wp14:sizeRelV>
-                  </wp:anchor>
-                </w:drawing>
-              </mc:Choice>
-              <mc:Fallback>
-                <w:pict>
-                  <v:group w14:anchorId="303B5726" id="Group 11" o:spid="_x0000_s1026" style="position:absolute;margin-left:284.3pt;margin-top:23.55pt;width:13.55pt;height:13.55pt;rotation:6972194fd;z-index:251672064;mso-position-horizontal-relative:margin;mso-width-relative:margin;mso-height-relative:margin" coordorigin="141" coordsize="63216,63500" o:gfxdata="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">
-                    <v:shape id="Freeform 12" o:spid="_x0000_s1027" style="position:absolute;left:141;width:63217;height:63500;visibility:visible;mso-wrap-style:square;v-text-anchor:top" coordsize="6321665,6350000" o:gfxdata="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" path="m3160833,r,c4908795,7817,6321666,1427021,6321666,3175000v,1747979,-1412871,3167183,-3160833,3175000c1412871,6342183,,4922979,,3175000,,1427021,1412871,7817,3160833,xe" filled="f" stroked="f">
-                      <v:path arrowok="t"/>
-                    </v:shape>
-                    <w10:wrap anchorx="margin"/>
-                  </v:group>
-                </w:pict>
-              </mc:Fallback>
-            </mc:AlternateContent>
-          </w:r>
-          <w:r>
-            <w:rPr>
-              <w:b/>
-              <w:bCs/>
-              <w:noProof/>
-              <w:color w:val="3B3B34" w:themeColor="text2" w:themeShade="BF"/>
-              <w:sz w:val="28"/>
-              <w:szCs w:val="28"/>
-            </w:rPr>
-            <mc:AlternateContent>
-              <mc:Choice Requires="wpg">
-                <w:drawing>
-                  <wp:anchor distT="0" distB="0" distL="114300" distR="114300" simplePos="0" relativeHeight="251670016" behindDoc="0" locked="0" layoutInCell="1" allowOverlap="1" wp14:anchorId="5D935DB3" wp14:editId="0F66D6DA">
+                  <wp:anchor distT="0" distB="0" distL="114300" distR="114300" simplePos="0" relativeHeight="251670016" behindDoc="0" locked="0" layoutInCell="1" allowOverlap="1" wp14:anchorId="5D935DB3" wp14:editId="06E11BDD">
                     <wp:simplePos x="0" y="0"/>
                     <wp:positionH relativeFrom="margin">
                       <wp:align>center</wp:align>
                     </wp:positionH>
                     <wp:positionV relativeFrom="paragraph">
-                      <wp:posOffset>180628</wp:posOffset>
+                      <wp:posOffset>546100</wp:posOffset>
                     </wp:positionV>
                     <wp:extent cx="673174" cy="673174"/>
                     <wp:effectExtent l="0" t="19050" r="12700" b="12700"/>
@@ -565,9 +319,123 @@
               </mc:Choice>
               <mc:Fallback>
                 <w:pict>
-                  <v:group w14:anchorId="4A24BFC7" id="Group 11" o:spid="_x0000_s1026" style="position:absolute;margin-left:0;margin-top:14.2pt;width:53pt;height:53pt;rotation:6972194fd;z-index:251670016;mso-position-horizontal:center;mso-position-horizontal-relative:margin;mso-width-relative:margin;mso-height-relative:margin" coordorigin="141" coordsize="63216,63500" o:gfxdata="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">
-                    <v:shape id="Freeform 12" o:spid="_x0000_s1027" style="position:absolute;left:141;width:63217;height:63500;visibility:visible;mso-wrap-style:square;v-text-anchor:top" coordsize="6321665,6350000" o:gfxdata="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" path="m3160833,r,c4908795,7817,6321666,1427021,6321666,3175000v,1747979,-1412871,3167183,-3160833,3175000c1412871,6342183,,4922979,,3175000,,1427021,1412871,7817,3160833,xe" fillcolor="#b22600 [3209]" stroked="f">
+                  <v:group w14:anchorId="1B26A2E9" id="Group 11" o:spid="_x0000_s1026" style="position:absolute;margin-left:0;margin-top:43pt;width:53pt;height:53pt;rotation:6972194fd;z-index:251670016;mso-position-horizontal:center;mso-position-horizontal-relative:margin;mso-width-relative:margin;mso-height-relative:margin" coordorigin="141" coordsize="63216,63500" o:gfxdata="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">
+                    <v:shape id="Freeform 12" o:spid="_x0000_s1027" style="position:absolute;left:141;width:63217;height:63500;visibility:visible;mso-wrap-style:square;v-text-anchor:top" coordsize="6321665,6350000" o:gfxdata="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" path="m3160833,r,c4908795,7817,6321666,1427021,6321666,3175000v,1747979,-1412871,3167183,-3160833,3175000c1412871,6342183,,4922979,,3175000,,1427021,1412871,7817,3160833,xe" fillcolor="#f7f4e9 [3209]" stroked="f">
                       <v:fill opacity="32896f"/>
+                      <v:path arrowok="t"/>
+                    </v:shape>
+                    <w10:wrap anchorx="margin"/>
+                  </v:group>
+                </w:pict>
+              </mc:Fallback>
+            </mc:AlternateContent>
+          </w:r>
+          <w:r>
+            <w:rPr>
+              <w:b/>
+              <w:bCs/>
+              <w:noProof/>
+              <w:color w:val="3B3B34" w:themeColor="text2" w:themeShade="BF"/>
+              <w:sz w:val="28"/>
+              <w:szCs w:val="28"/>
+            </w:rPr>
+            <mc:AlternateContent>
+              <mc:Choice Requires="wpg">
+                <w:drawing>
+                  <wp:anchor distT="0" distB="0" distL="114300" distR="114300" simplePos="0" relativeHeight="251672064" behindDoc="0" locked="0" layoutInCell="1" allowOverlap="1" wp14:anchorId="23A58966" wp14:editId="1B53FB99">
+                    <wp:simplePos x="0" y="0"/>
+                    <wp:positionH relativeFrom="margin">
+                      <wp:posOffset>3610321</wp:posOffset>
+                    </wp:positionH>
+                    <wp:positionV relativeFrom="paragraph">
+                      <wp:posOffset>299145</wp:posOffset>
+                    </wp:positionV>
+                    <wp:extent cx="172171" cy="172171"/>
+                    <wp:effectExtent l="0" t="0" r="18415" b="18415"/>
+                    <wp:wrapNone/>
+                    <wp:docPr id="18" name="Group 11"/>
+                    <wp:cNvGraphicFramePr/>
+                    <a:graphic xmlns:a="http://schemas.openxmlformats.org/drawingml/2006/main">
+                      <a:graphicData uri="http://schemas.microsoft.com/office/word/2010/wordprocessingGroup">
+                        <wpg:wgp>
+                          <wpg:cNvGrpSpPr/>
+                          <wpg:grpSpPr>
+                            <a:xfrm rot="6383234">
+                              <a:off x="0" y="0"/>
+                              <a:ext cx="172171" cy="172171"/>
+                              <a:chOff x="14167" y="0"/>
+                              <a:chExt cx="6321665" cy="6350000"/>
+                            </a:xfrm>
+                            <a:solidFill>
+                              <a:schemeClr val="accent6"/>
+                            </a:solidFill>
+                          </wpg:grpSpPr>
+                          <wps:wsp>
+                            <wps:cNvPr id="19" name="Freeform 12"/>
+                            <wps:cNvSpPr/>
+                            <wps:spPr>
+                              <a:xfrm>
+                                <a:off x="14167" y="0"/>
+                                <a:ext cx="6321665" cy="6350000"/>
+                              </a:xfrm>
+                              <a:custGeom>
+                                <a:avLst/>
+                                <a:gdLst/>
+                                <a:ahLst/>
+                                <a:cxnLst/>
+                                <a:rect l="l" t="t" r="r" b="b"/>
+                                <a:pathLst>
+                                  <a:path w="6321665" h="6350000">
+                                    <a:moveTo>
+                                      <a:pt x="3160833" y="0"/>
+                                    </a:moveTo>
+                                    <a:lnTo>
+                                      <a:pt x="3160833" y="0"/>
+                                    </a:lnTo>
+                                    <a:cubicBezTo>
+                                      <a:pt x="4908795" y="7817"/>
+                                      <a:pt x="6321666" y="1427021"/>
+                                      <a:pt x="6321666" y="3175000"/>
+                                    </a:cubicBezTo>
+                                    <a:cubicBezTo>
+                                      <a:pt x="6321666" y="4922979"/>
+                                      <a:pt x="4908795" y="6342183"/>
+                                      <a:pt x="3160833" y="6350000"/>
+                                    </a:cubicBezTo>
+                                    <a:cubicBezTo>
+                                      <a:pt x="1412871" y="6342183"/>
+                                      <a:pt x="0" y="4922979"/>
+                                      <a:pt x="0" y="3175000"/>
+                                    </a:cubicBezTo>
+                                    <a:cubicBezTo>
+                                      <a:pt x="0" y="1427021"/>
+                                      <a:pt x="1412871" y="7817"/>
+                                      <a:pt x="3160833" y="0"/>
+                                    </a:cubicBezTo>
+                                    <a:close/>
+                                  </a:path>
+                                </a:pathLst>
+                              </a:custGeom>
+                              <a:grpFill/>
+                            </wps:spPr>
+                            <wps:bodyPr/>
+                          </wps:wsp>
+                        </wpg:wgp>
+                      </a:graphicData>
+                    </a:graphic>
+                    <wp14:sizeRelH relativeFrom="margin">
+                      <wp14:pctWidth>0</wp14:pctWidth>
+                    </wp14:sizeRelH>
+                    <wp14:sizeRelV relativeFrom="margin">
+                      <wp14:pctHeight>0</wp14:pctHeight>
+                    </wp14:sizeRelV>
+                  </wp:anchor>
+                </w:drawing>
+              </mc:Choice>
+              <mc:Fallback>
+                <w:pict>
+                  <v:group w14:anchorId="65B911FC" id="Group 11" o:spid="_x0000_s1026" style="position:absolute;margin-left:284.3pt;margin-top:23.55pt;width:13.55pt;height:13.55pt;rotation:6972194fd;z-index:251672064;mso-position-horizontal-relative:margin;mso-width-relative:margin;mso-height-relative:margin" coordorigin="141" coordsize="63216,63500" o:gfxdata="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">
+                    <v:shape id="Freeform 12" o:spid="_x0000_s1027" style="position:absolute;left:141;width:63217;height:63500;visibility:visible;mso-wrap-style:square;v-text-anchor:top" coordsize="6321665,6350000" o:gfxdata="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" path="m3160833,r,c4908795,7817,6321666,1427021,6321666,3175000v,1747979,-1412871,3167183,-3160833,3175000c1412871,6342183,,4922979,,3175000,,1427021,1412871,7817,3160833,xe" filled="f" stroked="f">
                       <v:path arrowok="t"/>
                     </v:shape>
                     <w10:wrap anchorx="margin"/>
@@ -582,7 +450,7 @@
               <w:sz w:val="56"/>
             </w:rPr>
             <w:drawing>
-              <wp:anchor distT="0" distB="0" distL="114300" distR="114300" simplePos="0" relativeHeight="251667968" behindDoc="0" locked="0" layoutInCell="1" allowOverlap="1" wp14:anchorId="2A6E55BF" wp14:editId="1B70B820">
+              <wp:anchor distT="0" distB="0" distL="114300" distR="114300" simplePos="0" relativeHeight="251667968" behindDoc="0" locked="0" layoutInCell="1" allowOverlap="1" wp14:anchorId="2A6E55BF" wp14:editId="2F020B18">
                 <wp:simplePos x="0" y="0"/>
                 <wp:positionH relativeFrom="page">
                   <wp:posOffset>4588799</wp:posOffset>
@@ -651,7 +519,7 @@
             <mc:AlternateContent>
               <mc:Choice Requires="wps">
                 <w:drawing>
-                  <wp:anchor distT="0" distB="0" distL="114300" distR="114300" simplePos="0" relativeHeight="251663872" behindDoc="0" locked="0" layoutInCell="1" allowOverlap="1" wp14:anchorId="0D156028" wp14:editId="6D196FA7">
+                  <wp:anchor distT="0" distB="0" distL="114300" distR="114300" simplePos="0" relativeHeight="251663872" behindDoc="0" locked="0" layoutInCell="1" allowOverlap="1" wp14:anchorId="0D156028" wp14:editId="30B17F24">
                     <wp:simplePos x="0" y="0"/>
                     <wp:positionH relativeFrom="margin">
                       <wp:posOffset>0</wp:posOffset>
@@ -681,10 +549,7 @@
                               <a:avLst/>
                             </a:prstGeom>
                             <a:solidFill>
-                              <a:schemeClr val="accent6">
-                                <a:lumMod val="60000"/>
-                                <a:lumOff val="40000"/>
-                              </a:schemeClr>
+                              <a:srgbClr val="D1D1A7"/>
                             </a:solidFill>
                             <a:ln>
                               <a:noFill/>
@@ -697,11 +562,21 @@
                                   <w:pStyle w:val="Subtitle"/>
                                   <w:rPr>
                                     <w:rStyle w:val="Emphasis"/>
+                                    <w:rFonts w:ascii="Century Gothic" w:hAnsi="Century Gothic"/>
+                                    <w:b/>
+                                    <w:bCs/>
+                                    <w:i w:val="0"/>
+                                    <w:iCs/>
                                   </w:rPr>
                                 </w:pPr>
                                 <w:r>
                                   <w:rPr>
                                     <w:rStyle w:val="Emphasis"/>
+                                    <w:rFonts w:ascii="Century Gothic" w:hAnsi="Century Gothic"/>
+                                    <w:b/>
+                                    <w:bCs/>
+                                    <w:i w:val="0"/>
+                                    <w:iCs/>
                                   </w:rPr>
                                   <w:t>DOCUMENTATION</w:t>
                                 </w:r>
@@ -725,7 +600,11 @@
               </mc:Choice>
               <mc:Fallback>
                 <w:pict>
-                  <v:shape w14:anchorId="0D156028" id="Текстово поле 11" o:spid="_x0000_s1027" type="#_x0000_t202" style="position:absolute;margin-left:0;margin-top:594.65pt;width:493.9pt;height:44.6pt;z-index:251663872;visibility:visible;mso-wrap-style:square;mso-width-percent:980;mso-height-percent:0;mso-wrap-distance-left:9pt;mso-wrap-distance-top:0;mso-wrap-distance-right:9pt;mso-wrap-distance-bottom:0;mso-position-horizontal:absolute;mso-position-horizontal-relative:margin;mso-position-vertical:absolute;mso-position-vertical-relative:margin;mso-width-percent:980;mso-height-percent:0;mso-width-relative:margin;mso-height-relative:page;v-text-anchor:top" o:gfxdata="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" fillcolor="#ff6137 [1945]" stroked="f">
+                  <v:shapetype w14:anchorId="0D156028" id="_x0000_t202" coordsize="21600,21600" o:spt="202" path="m,l,21600r21600,l21600,xe">
+                    <v:stroke joinstyle="miter"/>
+                    <v:path gradientshapeok="t" o:connecttype="rect"/>
+                  </v:shapetype>
+                  <v:shape id="Текстово поле 11" o:spid="_x0000_s1026" type="#_x0000_t202" style="position:absolute;margin-left:0;margin-top:594.65pt;width:493.9pt;height:44.6pt;z-index:251663872;visibility:visible;mso-wrap-style:square;mso-width-percent:980;mso-height-percent:0;mso-wrap-distance-left:9pt;mso-wrap-distance-top:0;mso-wrap-distance-right:9pt;mso-wrap-distance-bottom:0;mso-position-horizontal:absolute;mso-position-horizontal-relative:margin;mso-position-vertical:absolute;mso-position-vertical-relative:margin;mso-width-percent:980;mso-height-percent:0;mso-width-relative:margin;mso-height-relative:page;v-text-anchor:top" o:gfxdata="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" fillcolor="#d1d1a7" stroked="f">
                     <v:textbox>
                       <w:txbxContent>
                         <w:p>
@@ -733,11 +612,21 @@
                             <w:pStyle w:val="Subtitle"/>
                             <w:rPr>
                               <w:rStyle w:val="Emphasis"/>
+                              <w:rFonts w:ascii="Century Gothic" w:hAnsi="Century Gothic"/>
+                              <w:b/>
+                              <w:bCs/>
+                              <w:i w:val="0"/>
+                              <w:iCs/>
                             </w:rPr>
                           </w:pPr>
                           <w:r>
                             <w:rPr>
                               <w:rStyle w:val="Emphasis"/>
+                              <w:rFonts w:ascii="Century Gothic" w:hAnsi="Century Gothic"/>
+                              <w:b/>
+                              <w:bCs/>
+                              <w:i w:val="0"/>
+                              <w:iCs/>
                             </w:rPr>
                             <w:t>DOCUMENTATION</w:t>
                           </w:r>
@@ -764,6 +653,266 @@
               <w:szCs w:val="52"/>
             </w:rPr>
           </w:pPr>
+          <w:r>
+            <w:rPr>
+              <w:sz w:val="56"/>
+            </w:rPr>
+            <w:drawing>
+              <wp:anchor distT="0" distB="0" distL="114300" distR="114300" simplePos="0" relativeHeight="251700736" behindDoc="0" locked="0" layoutInCell="1" allowOverlap="1" wp14:anchorId="6A36BBAB" wp14:editId="0308AC90">
+                <wp:simplePos x="0" y="0"/>
+                <wp:positionH relativeFrom="margin">
+                  <wp:posOffset>217533</wp:posOffset>
+                </wp:positionH>
+                <wp:positionV relativeFrom="paragraph">
+                  <wp:posOffset>2175419</wp:posOffset>
+                </wp:positionV>
+                <wp:extent cx="478971" cy="478971"/>
+                <wp:effectExtent l="0" t="0" r="0" b="0"/>
+                <wp:wrapNone/>
+                <wp:docPr id="6" name="Picture 6" descr="Shape, circle&#10;&#10;Description automatically generated"/>
+                <wp:cNvGraphicFramePr>
+                  <a:graphicFrameLocks xmlns:a="http://schemas.openxmlformats.org/drawingml/2006/main" noChangeAspect="1"/>
+                </wp:cNvGraphicFramePr>
+                <a:graphic xmlns:a="http://schemas.openxmlformats.org/drawingml/2006/main">
+                  <a:graphicData uri="http://schemas.openxmlformats.org/drawingml/2006/picture">
+                    <pic:pic xmlns:pic="http://schemas.openxmlformats.org/drawingml/2006/picture">
+                      <pic:nvPicPr>
+                        <pic:cNvPr id="4" name="Picture 4" descr="Shape, circle&#10;&#10;Description automatically generated"/>
+                        <pic:cNvPicPr/>
+                      </pic:nvPicPr>
+                      <pic:blipFill>
+                        <a:blip r:embed="rId17" cstate="print">
+                          <a:extLst>
+                            <a:ext uri="{28A0092B-C50C-407E-A947-70E740481C1C}">
+                              <a14:useLocalDpi xmlns:a14="http://schemas.microsoft.com/office/drawing/2010/main" val="0"/>
+                            </a:ext>
+                          </a:extLst>
+                        </a:blip>
+                        <a:stretch>
+                          <a:fillRect/>
+                        </a:stretch>
+                      </pic:blipFill>
+                      <pic:spPr>
+                        <a:xfrm>
+                          <a:off x="0" y="0"/>
+                          <a:ext cx="478971" cy="478971"/>
+                        </a:xfrm>
+                        <a:prstGeom prst="rect">
+                          <a:avLst/>
+                        </a:prstGeom>
+                      </pic:spPr>
+                    </pic:pic>
+                  </a:graphicData>
+                </a:graphic>
+                <wp14:sizeRelH relativeFrom="page">
+                  <wp14:pctWidth>0</wp14:pctWidth>
+                </wp14:sizeRelH>
+                <wp14:sizeRelV relativeFrom="page">
+                  <wp14:pctHeight>0</wp14:pctHeight>
+                </wp14:sizeRelV>
+              </wp:anchor>
+            </w:drawing>
+          </w:r>
+          <w:r>
+            <w:rPr>
+              <w:sz w:val="56"/>
+            </w:rPr>
+            <w:drawing>
+              <wp:anchor distT="0" distB="0" distL="114300" distR="114300" simplePos="0" relativeHeight="251698688" behindDoc="0" locked="0" layoutInCell="1" allowOverlap="1" wp14:anchorId="000EEE37" wp14:editId="318ABD01">
+                <wp:simplePos x="0" y="0"/>
+                <wp:positionH relativeFrom="margin">
+                  <wp:posOffset>5170714</wp:posOffset>
+                </wp:positionH>
+                <wp:positionV relativeFrom="paragraph">
+                  <wp:posOffset>509995</wp:posOffset>
+                </wp:positionV>
+                <wp:extent cx="794657" cy="794657"/>
+                <wp:effectExtent l="0" t="0" r="5715" b="5715"/>
+                <wp:wrapNone/>
+                <wp:docPr id="4" name="Picture 4" descr="Shape, circle&#10;&#10;Description automatically generated"/>
+                <wp:cNvGraphicFramePr>
+                  <a:graphicFrameLocks xmlns:a="http://schemas.openxmlformats.org/drawingml/2006/main" noChangeAspect="1"/>
+                </wp:cNvGraphicFramePr>
+                <a:graphic xmlns:a="http://schemas.openxmlformats.org/drawingml/2006/main">
+                  <a:graphicData uri="http://schemas.openxmlformats.org/drawingml/2006/picture">
+                    <pic:pic xmlns:pic="http://schemas.openxmlformats.org/drawingml/2006/picture">
+                      <pic:nvPicPr>
+                        <pic:cNvPr id="4" name="Picture 4" descr="Shape, circle&#10;&#10;Description automatically generated"/>
+                        <pic:cNvPicPr/>
+                      </pic:nvPicPr>
+                      <pic:blipFill>
+                        <a:blip r:embed="rId17">
+                          <a:extLst>
+                            <a:ext uri="{28A0092B-C50C-407E-A947-70E740481C1C}">
+                              <a14:useLocalDpi xmlns:a14="http://schemas.microsoft.com/office/drawing/2010/main" val="0"/>
+                            </a:ext>
+                          </a:extLst>
+                        </a:blip>
+                        <a:stretch>
+                          <a:fillRect/>
+                        </a:stretch>
+                      </pic:blipFill>
+                      <pic:spPr>
+                        <a:xfrm>
+                          <a:off x="0" y="0"/>
+                          <a:ext cx="794657" cy="794657"/>
+                        </a:xfrm>
+                        <a:prstGeom prst="rect">
+                          <a:avLst/>
+                        </a:prstGeom>
+                      </pic:spPr>
+                    </pic:pic>
+                  </a:graphicData>
+                </a:graphic>
+                <wp14:sizeRelH relativeFrom="page">
+                  <wp14:pctWidth>0</wp14:pctWidth>
+                </wp14:sizeRelH>
+                <wp14:sizeRelV relativeFrom="page">
+                  <wp14:pctHeight>0</wp14:pctHeight>
+                </wp14:sizeRelV>
+              </wp:anchor>
+            </w:drawing>
+          </w:r>
+          <w:r>
+            <w:rPr>
+              <w:noProof/>
+            </w:rPr>
+            <mc:AlternateContent>
+              <mc:Choice Requires="wps">
+                <w:drawing>
+                  <wp:anchor distT="0" distB="0" distL="114300" distR="114300" simplePos="0" relativeHeight="251643392" behindDoc="0" locked="0" layoutInCell="1" allowOverlap="1" wp14:anchorId="102A6CFB" wp14:editId="2832769F">
+                    <wp:simplePos x="0" y="0"/>
+                    <wp:positionH relativeFrom="margin">
+                      <wp:posOffset>-92075</wp:posOffset>
+                    </wp:positionH>
+                    <wp:positionV relativeFrom="margin">
+                      <wp:posOffset>6344920</wp:posOffset>
+                    </wp:positionV>
+                    <wp:extent cx="6164580" cy="1333500"/>
+                    <wp:effectExtent l="0" t="0" r="0" b="0"/>
+                    <wp:wrapNone/>
+                    <wp:docPr id="3" name="Текстово поле 26"/>
+                    <wp:cNvGraphicFramePr>
+                      <a:graphicFrameLocks xmlns:a="http://schemas.openxmlformats.org/drawingml/2006/main"/>
+                    </wp:cNvGraphicFramePr>
+                    <a:graphic xmlns:a="http://schemas.openxmlformats.org/drawingml/2006/main">
+                      <a:graphicData uri="http://schemas.microsoft.com/office/word/2010/wordprocessingShape">
+                        <wps:wsp>
+                          <wps:cNvSpPr txBox="1">
+                            <a:spLocks noChangeArrowheads="1"/>
+                          </wps:cNvSpPr>
+                          <wps:spPr bwMode="auto">
+                            <a:xfrm>
+                              <a:off x="0" y="0"/>
+                              <a:ext cx="6164580" cy="1333500"/>
+                            </a:xfrm>
+                            <a:prstGeom prst="rect">
+                              <a:avLst/>
+                            </a:prstGeom>
+                            <a:noFill/>
+                            <a:ln>
+                              <a:noFill/>
+                            </a:ln>
+                            <a:extLst>
+                              <a:ext uri="{909E8E84-426E-40DD-AFC4-6F175D3DCCD1}">
+                                <a14:hiddenFill xmlns:a14="http://schemas.microsoft.com/office/drawing/2010/main">
+                                  <a:solidFill>
+                                    <a:srgbClr val="FFFFFF"/>
+                                  </a:solidFill>
+                                </a14:hiddenFill>
+                              </a:ext>
+                              <a:ext uri="{91240B29-F687-4F45-9708-019B960494DF}">
+                                <a14:hiddenLine xmlns:a14="http://schemas.microsoft.com/office/drawing/2010/main" w="9525">
+                                  <a:solidFill>
+                                    <a:srgbClr val="000000"/>
+                                  </a:solidFill>
+                                  <a:miter lim="800000"/>
+                                  <a:headEnd/>
+                                  <a:tailEnd/>
+                                </a14:hiddenLine>
+                              </a:ext>
+                            </a:extLst>
+                          </wps:spPr>
+                          <wps:txbx>
+                            <w:txbxContent>
+                              <w:p>
+                                <w:pPr>
+                                  <w:pStyle w:val="Title"/>
+                                  <w:rPr>
+                                    <w:rFonts w:ascii="Century Gothic" w:hAnsi="Century Gothic"/>
+                                    <w:b/>
+                                    <w:bCs/>
+                                    <w:sz w:val="110"/>
+                                    <w:szCs w:val="110"/>
+                                    <w:lang w:val="en-US"/>
+                                  </w:rPr>
+                                </w:pPr>
+                                <w:r>
+                                  <w:rPr>
+                                    <w:rFonts w:ascii="Century Gothic" w:hAnsi="Century Gothic"/>
+                                    <w:b/>
+                                    <w:bCs/>
+                                    <w:sz w:val="110"/>
+                                    <w:szCs w:val="110"/>
+                                    <w:lang w:val="en-US"/>
+                                  </w:rPr>
+                                  <w:t>Code La Vista</w:t>
+                                </w:r>
+                              </w:p>
+                            </w:txbxContent>
+                          </wps:txbx>
+                          <wps:bodyPr rot="0" vert="horz" wrap="square" lIns="91440" tIns="45720" rIns="91440" bIns="45720" anchor="b" anchorCtr="0" upright="1">
+                            <a:noAutofit/>
+                          </wps:bodyPr>
+                        </wps:wsp>
+                      </a:graphicData>
+                    </a:graphic>
+                    <wp14:sizeRelH relativeFrom="margin">
+                      <wp14:pctWidth>0</wp14:pctWidth>
+                    </wp14:sizeRelH>
+                    <wp14:sizeRelV relativeFrom="page">
+                      <wp14:pctHeight>0</wp14:pctHeight>
+                    </wp14:sizeRelV>
+                  </wp:anchor>
+                </w:drawing>
+              </mc:Choice>
+              <mc:Fallback>
+                <w:pict>
+                  <v:shape w14:anchorId="102A6CFB" id="Текстово поле 26" o:spid="_x0000_s1027" type="#_x0000_t202" style="position:absolute;margin-left:-7.25pt;margin-top:499.6pt;width:485.4pt;height:105pt;z-index:251643392;visibility:visible;mso-wrap-style:square;mso-width-percent:0;mso-height-percent:0;mso-wrap-distance-left:9pt;mso-wrap-distance-top:0;mso-wrap-distance-right:9pt;mso-wrap-distance-bottom:0;mso-position-horizontal:absolute;mso-position-horizontal-relative:margin;mso-position-vertical:absolute;mso-position-vertical-relative:margin;mso-width-percent:0;mso-height-percent:0;mso-width-relative:margin;mso-height-relative:page;v-text-anchor:bottom" o:gfxdata="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" filled="f" stroked="f">
+                    <v:textbox>
+                      <w:txbxContent>
+                        <w:p>
+                          <w:pPr>
+                            <w:pStyle w:val="Title"/>
+                            <w:rPr>
+                              <w:rFonts w:ascii="Century Gothic" w:hAnsi="Century Gothic"/>
+                              <w:b/>
+                              <w:bCs/>
+                              <w:sz w:val="110"/>
+                              <w:szCs w:val="110"/>
+                              <w:lang w:val="en-US"/>
+                            </w:rPr>
+                          </w:pPr>
+                          <w:r>
+                            <w:rPr>
+                              <w:rFonts w:ascii="Century Gothic" w:hAnsi="Century Gothic"/>
+                              <w:b/>
+                              <w:bCs/>
+                              <w:sz w:val="110"/>
+                              <w:szCs w:val="110"/>
+                              <w:lang w:val="en-US"/>
+                            </w:rPr>
+                            <w:t>Code La Vista</w:t>
+                          </w:r>
+                        </w:p>
+                      </w:txbxContent>
+                    </v:textbox>
+                    <w10:wrap anchorx="margin" anchory="margin"/>
+                  </v:shape>
+                </w:pict>
+              </mc:Fallback>
+            </mc:AlternateContent>
+          </w:r>
           <w:r>
             <w:rPr>
               <w:b/>
@@ -871,7 +1020,7 @@
               </mc:Choice>
               <mc:Fallback>
                 <w:pict>
-                  <v:group w14:anchorId="1FD26501" id="Group 11" o:spid="_x0000_s1026" style="position:absolute;margin-left:203.7pt;margin-top:258.45pt;width:37.8pt;height:37.8pt;rotation:6972194fd;z-index:251676160;mso-position-horizontal-relative:margin;mso-width-relative:margin;mso-height-relative:margin" coordorigin="141" coordsize="63216,63500" o:gfxdata="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">
+                  <v:group w14:anchorId="635B5651" id="Group 11" o:spid="_x0000_s1026" style="position:absolute;margin-left:203.7pt;margin-top:258.45pt;width:37.8pt;height:37.8pt;rotation:6972194fd;z-index:251676160;mso-position-horizontal-relative:margin;mso-width-relative:margin;mso-height-relative:margin" coordorigin="141" coordsize="63216,63500" o:gfxdata="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">
                     <v:shape id="Freeform 12" o:spid="_x0000_s1027" style="position:absolute;left:141;width:63217;height:63500;visibility:visible;mso-wrap-style:square;v-text-anchor:top" coordsize="6321665,6350000" o:gfxdata="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" path="m3160833,r,c4908795,7817,6321666,1427021,6321666,3175000v,1747979,-1412871,3167183,-3160833,3175000c1412871,6342183,,4922979,,3175000,,1427021,1412871,7817,3160833,xe" filled="f" stroked="f">
                       <v:path arrowok="t"/>
                     </v:shape>
@@ -988,7 +1137,7 @@
               </mc:Choice>
               <mc:Fallback>
                 <w:pict>
-                  <v:group w14:anchorId="285C87AF" id="Group 11" o:spid="_x0000_s1026" style="position:absolute;margin-left:180.1pt;margin-top:307.75pt;width:83.15pt;height:83.15pt;rotation:6972194fd;z-index:251674112;mso-position-horizontal-relative:margin;mso-width-relative:margin;mso-height-relative:margin" coordorigin="141" coordsize="63216,63500" o:gfxdata="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">
+                  <v:group w14:anchorId="61E2F783" id="Group 11" o:spid="_x0000_s1026" style="position:absolute;margin-left:180.1pt;margin-top:307.75pt;width:83.15pt;height:83.15pt;rotation:6972194fd;z-index:251674112;mso-position-horizontal-relative:margin;mso-width-relative:margin;mso-height-relative:margin" coordorigin="141" coordsize="63216,63500" o:gfxdata="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">
                     <v:shape id="Freeform 12" o:spid="_x0000_s1027" style="position:absolute;left:141;width:63217;height:63500;visibility:visible;mso-wrap-style:square;v-text-anchor:top" coordsize="6321665,6350000" o:gfxdata="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" path="m3160833,r,c4908795,7817,6321666,1427021,6321666,3175000v,1747979,-1412871,3167183,-3160833,3175000c1412871,6342183,,4922979,,3175000,,1427021,1412871,7817,3160833,xe" filled="f" stroked="f">
                       <v:path arrowok="t"/>
                     </v:shape>
@@ -1026,7 +1175,7 @@
         <w:rPr>
           <w:rFonts w:asciiTheme="majorHAnsi" w:eastAsiaTheme="majorEastAsia" w:hAnsiTheme="majorHAnsi" w:cstheme="majorBidi"/>
           <w:caps w:val="0"/>
-          <w:color w:val="E84C22" w:themeColor="accent1"/>
+          <w:color w:val="1D3126" w:themeColor="accent1"/>
           <w:sz w:val="26"/>
           <w:szCs w:val="26"/>
         </w:rPr>
@@ -1095,21 +1244,7 @@
                 <w:rStyle w:val="Hyperlink"/>
                 <w:noProof/>
               </w:rPr>
-              <w:t>Tea</w:t>
-            </w:r>
-            <w:r>
-              <w:rPr>
-                <w:rStyle w:val="Hyperlink"/>
-                <w:noProof/>
-              </w:rPr>
-              <w:t>m</w:t>
-            </w:r>
-            <w:r>
-              <w:rPr>
-                <w:rStyle w:val="Hyperlink"/>
-                <w:noProof/>
-              </w:rPr>
-              <w:t>…</w:t>
+              <w:t>Team…</w:t>
             </w:r>
             <w:r>
               <w:rPr>
@@ -1296,21 +1431,7 @@
                 <w:rStyle w:val="Hyperlink"/>
                 <w:noProof/>
               </w:rPr>
-              <w:t xml:space="preserve">Used </w:t>
-            </w:r>
-            <w:r>
-              <w:rPr>
-                <w:rStyle w:val="Hyperlink"/>
-                <w:noProof/>
-              </w:rPr>
-              <w:t>p</w:t>
-            </w:r>
-            <w:r>
-              <w:rPr>
-                <w:rStyle w:val="Hyperlink"/>
-                <w:noProof/>
-              </w:rPr>
-              <w:t>rograms and languages</w:t>
+              <w:t>Used programs and languages</w:t>
             </w:r>
             <w:r>
               <w:rPr>
@@ -1780,7 +1901,7 @@
         </w:rPr>
         <w:t xml:space="preserve"> </w:t>
       </w:r>
-      <w:hyperlink r:id="rId17" w:history="1">
+      <w:hyperlink r:id="rId18" w:history="1">
         <w:r>
           <w:rPr>
             <w:rStyle w:val="Hyperlink"/>
@@ -1847,7 +1968,7 @@
         </w:rPr>
         <w:t xml:space="preserve"> </w:t>
       </w:r>
-      <w:hyperlink r:id="rId18" w:history="1">
+      <w:hyperlink r:id="rId19" w:history="1">
         <w:r>
           <w:rPr>
             <w:rStyle w:val="Hyperlink"/>
@@ -1908,7 +2029,7 @@
         </w:rPr>
         <w:t xml:space="preserve">) - </w:t>
       </w:r>
-      <w:hyperlink r:id="rId19" w:history="1">
+      <w:hyperlink r:id="rId20" w:history="1">
         <w:r>
           <w:rPr>
             <w:rStyle w:val="Hyperlink"/>
@@ -1969,7 +2090,7 @@
         </w:rPr>
         <w:t xml:space="preserve"> </w:t>
       </w:r>
-      <w:hyperlink r:id="rId20" w:history="1">
+      <w:hyperlink r:id="rId21" w:history="1">
         <w:r>
           <w:rPr>
             <w:rStyle w:val="Hyperlink"/>
@@ -2092,6 +2213,8 @@
           <w:tcPr>
             <w:cnfStyle w:val="001000000000" w:firstRow="0" w:lastRow="0" w:firstColumn="1" w:lastColumn="0" w:oddVBand="0" w:evenVBand="0" w:oddHBand="0" w:evenHBand="0" w:firstRowFirstColumn="0" w:firstRowLastColumn="0" w:lastRowFirstColumn="0" w:lastRowLastColumn="0"/>
             <w:tcW w:w="6460" w:type="dxa"/>
+            <w:shd w:val="clear" w:color="auto" w:fill="1D3126"/>
+            <w:vAlign w:val="center"/>
           </w:tcPr>
           <w:p>
             <w:pPr>
@@ -2117,6 +2240,8 @@
           <w:tcPr>
             <w:cnfStyle w:val="001000000000" w:firstRow="0" w:lastRow="0" w:firstColumn="1" w:lastColumn="0" w:oddVBand="0" w:evenVBand="0" w:oddHBand="0" w:evenHBand="0" w:firstRowFirstColumn="0" w:firstRowLastColumn="0" w:lastRowFirstColumn="0" w:lastRowLastColumn="0"/>
             <w:tcW w:w="6460" w:type="dxa"/>
+            <w:shd w:val="clear" w:color="auto" w:fill="F7F4E9"/>
+            <w:vAlign w:val="center"/>
           </w:tcPr>
           <w:p>
             <w:pPr>
@@ -2190,6 +2315,8 @@
           <w:tcPr>
             <w:cnfStyle w:val="001000000000" w:firstRow="0" w:lastRow="0" w:firstColumn="1" w:lastColumn="0" w:oddVBand="0" w:evenVBand="0" w:oddHBand="0" w:evenHBand="0" w:firstRowFirstColumn="0" w:firstRowLastColumn="0" w:lastRowFirstColumn="0" w:lastRowLastColumn="0"/>
             <w:tcW w:w="2244" w:type="dxa"/>
+            <w:shd w:val="clear" w:color="auto" w:fill="D1D1A7"/>
+            <w:vAlign w:val="center"/>
           </w:tcPr>
           <w:p>
             <w:pPr>
@@ -2209,6 +2336,8 @@
         <w:tc>
           <w:tcPr>
             <w:tcW w:w="1986" w:type="dxa"/>
+            <w:shd w:val="clear" w:color="auto" w:fill="D1D1A7"/>
+            <w:vAlign w:val="center"/>
           </w:tcPr>
           <w:p>
             <w:pPr>
@@ -2245,6 +2374,8 @@
           <w:tcPr>
             <w:cnfStyle w:val="001000000000" w:firstRow="0" w:lastRow="0" w:firstColumn="1" w:lastColumn="0" w:oddVBand="0" w:evenVBand="0" w:oddHBand="0" w:evenHBand="0" w:firstRowFirstColumn="0" w:firstRowLastColumn="0" w:lastRowFirstColumn="0" w:lastRowLastColumn="0"/>
             <w:tcW w:w="2244" w:type="dxa"/>
+            <w:shd w:val="clear" w:color="auto" w:fill="F7F4E9"/>
+            <w:vAlign w:val="center"/>
           </w:tcPr>
           <w:p>
             <w:pPr>
@@ -2264,6 +2395,8 @@
         <w:tc>
           <w:tcPr>
             <w:tcW w:w="1986" w:type="dxa"/>
+            <w:shd w:val="clear" w:color="auto" w:fill="F7F4E9"/>
+            <w:vAlign w:val="center"/>
           </w:tcPr>
           <w:p>
             <w:pPr>
@@ -2296,6 +2429,8 @@
           <w:tcPr>
             <w:cnfStyle w:val="001000000000" w:firstRow="0" w:lastRow="0" w:firstColumn="1" w:lastColumn="0" w:oddVBand="0" w:evenVBand="0" w:oddHBand="0" w:evenHBand="0" w:firstRowFirstColumn="0" w:firstRowLastColumn="0" w:lastRowFirstColumn="0" w:lastRowLastColumn="0"/>
             <w:tcW w:w="2244" w:type="dxa"/>
+            <w:shd w:val="clear" w:color="auto" w:fill="D1D1A7"/>
+            <w:vAlign w:val="center"/>
           </w:tcPr>
           <w:p>
             <w:pPr>
@@ -2315,6 +2450,8 @@
         <w:tc>
           <w:tcPr>
             <w:tcW w:w="1986" w:type="dxa"/>
+            <w:shd w:val="clear" w:color="auto" w:fill="D1D1A7"/>
+            <w:vAlign w:val="center"/>
           </w:tcPr>
           <w:p>
             <w:pPr>
@@ -2348,6 +2485,8 @@
           <w:tcPr>
             <w:cnfStyle w:val="001000000000" w:firstRow="0" w:lastRow="0" w:firstColumn="1" w:lastColumn="0" w:oddVBand="0" w:evenVBand="0" w:oddHBand="0" w:evenHBand="0" w:firstRowFirstColumn="0" w:firstRowLastColumn="0" w:lastRowFirstColumn="0" w:lastRowLastColumn="0"/>
             <w:tcW w:w="2244" w:type="dxa"/>
+            <w:shd w:val="clear" w:color="auto" w:fill="F7F4E9"/>
+            <w:vAlign w:val="center"/>
           </w:tcPr>
           <w:p>
             <w:pPr>
@@ -2367,6 +2506,8 @@
         <w:tc>
           <w:tcPr>
             <w:tcW w:w="1986" w:type="dxa"/>
+            <w:shd w:val="clear" w:color="auto" w:fill="F7F4E9"/>
+            <w:vAlign w:val="center"/>
           </w:tcPr>
           <w:p>
             <w:pPr>
@@ -2509,6 +2650,18 @@
     </w:p>
     <w:p>
       <w:pPr>
+        <w:pStyle w:val="ListParagraph"/>
+        <w:rPr>
+          <w:rFonts w:ascii="Times New Roman" w:hAnsi="Times New Roman" w:cs="Times New Roman"/>
+          <w:noProof/>
+          <w:sz w:val="32"/>
+          <w:szCs w:val="32"/>
+          <w:lang w:val="en-US"/>
+        </w:rPr>
+      </w:pPr>
+    </w:p>
+    <w:p>
+      <w:pPr>
         <w:pStyle w:val="Heading2"/>
         <w:numPr>
           <w:ilvl w:val="0"/>
@@ -2635,28 +2788,6 @@
     </w:p>
     <w:p>
       <w:pPr>
-        <w:pStyle w:val="ListParagraph"/>
-        <w:rPr>
-          <w:color w:val="404040" w:themeColor="text1" w:themeTint="BF"/>
-          <w:sz w:val="24"/>
-          <w:szCs w:val="24"/>
-          <w:lang w:val="en-US"/>
-        </w:rPr>
-      </w:pPr>
-    </w:p>
-    <w:p>
-      <w:pPr>
-        <w:pStyle w:val="ListParagraph"/>
-        <w:rPr>
-          <w:color w:val="404040" w:themeColor="text1" w:themeTint="BF"/>
-          <w:sz w:val="24"/>
-          <w:szCs w:val="24"/>
-          <w:lang w:val="en-US"/>
-        </w:rPr>
-      </w:pPr>
-    </w:p>
-    <w:p>
-      <w:pPr>
         <w:pStyle w:val="Heading2"/>
         <w:numPr>
           <w:ilvl w:val="0"/>
@@ -2672,15 +2803,15 @@
           <w:noProof/>
         </w:rPr>
         <w:drawing>
-          <wp:anchor distT="0" distB="0" distL="114300" distR="114300" simplePos="0" relativeHeight="251686400" behindDoc="0" locked="0" layoutInCell="1" allowOverlap="1" wp14:anchorId="28642397" wp14:editId="70005702">
+          <wp:anchor distT="0" distB="0" distL="114300" distR="114300" simplePos="0" relativeHeight="251686400" behindDoc="0" locked="0" layoutInCell="1" allowOverlap="1" wp14:anchorId="28642397" wp14:editId="74A04A5F">
             <wp:simplePos x="0" y="0"/>
             <wp:positionH relativeFrom="column">
-              <wp:posOffset>2526186</wp:posOffset>
+              <wp:posOffset>2576714</wp:posOffset>
             </wp:positionH>
             <wp:positionV relativeFrom="paragraph">
-              <wp:posOffset>-58216</wp:posOffset>
+              <wp:posOffset>3290</wp:posOffset>
             </wp:positionV>
-            <wp:extent cx="349885" cy="349885"/>
+            <wp:extent cx="270164" cy="270164"/>
             <wp:effectExtent l="0" t="0" r="0" b="0"/>
             <wp:wrapNone/>
             <wp:docPr id="29" name="Picture 29"/>
@@ -2697,7 +2828,7 @@
                     </pic:cNvPicPr>
                   </pic:nvPicPr>
                   <pic:blipFill>
-                    <a:blip r:embed="rId21" cstate="print">
+                    <a:blip r:embed="rId22" cstate="print">
                       <a:extLst>
                         <a:ext uri="{28A0092B-C50C-407E-A947-70E740481C1C}">
                           <a14:useLocalDpi xmlns:a14="http://schemas.microsoft.com/office/drawing/2010/main" val="0"/>
@@ -2712,7 +2843,7 @@
                   <pic:spPr bwMode="auto">
                     <a:xfrm>
                       <a:off x="0" y="0"/>
-                      <a:ext cx="349885" cy="349885"/>
+                      <a:ext cx="270164" cy="270164"/>
                     </a:xfrm>
                     <a:prstGeom prst="rect">
                       <a:avLst/>
@@ -2746,12 +2877,20 @@
       <w:pPr>
         <w:ind w:left="720"/>
         <w:rPr>
+          <w:sz w:val="24"/>
+          <w:szCs w:val="24"/>
+          <w:lang w:val="en-US"/>
+        </w:rPr>
+      </w:pPr>
+      <w:r>
+        <w:rPr>
           <w:color w:val="404040" w:themeColor="text1" w:themeTint="BF"/>
           <w:sz w:val="24"/>
           <w:szCs w:val="24"/>
           <w:lang w:val="en-US"/>
         </w:rPr>
-      </w:pPr>
+        <w:t>Visual Studio Code is a freeware source-code editor made by Microsoft. Features include support for debugging, syntax highlighting, intelligent code completion, snippets, code refactoring, and embedded Git.</w:t>
+      </w:r>
       <w:r>
         <w:rPr>
           <w:color w:val="404040" w:themeColor="text1" w:themeTint="BF"/>
@@ -2759,25 +2898,27 @@
           <w:szCs w:val="24"/>
           <w:lang w:val="en-US"/>
         </w:rPr>
-        <w:t>Visual Studio Code is a freeware source-code editor made by Microsoft. Features include support for debugging, syntax highlighting, intelligent code completion, snippets, code refactoring, and embedded Git.</w:t>
+        <w:t xml:space="preserve"> </w:t>
       </w:r>
       <w:r>
+        <w:rPr>
+          <w:sz w:val="24"/>
+          <w:szCs w:val="24"/>
+          <w:lang w:val="en-US"/>
+        </w:rPr>
+        <w:t>Visual Studio Code</w:t>
+      </w:r>
+    </w:p>
+    <w:p>
+      <w:pPr>
+        <w:ind w:left="720"/>
         <w:rPr>
           <w:color w:val="404040" w:themeColor="text1" w:themeTint="BF"/>
           <w:sz w:val="24"/>
           <w:szCs w:val="24"/>
           <w:lang w:val="en-US"/>
         </w:rPr>
-        <w:t xml:space="preserve"> </w:t>
-      </w:r>
-      <w:r>
-        <w:rPr>
-          <w:sz w:val="24"/>
-          <w:szCs w:val="24"/>
-          <w:lang w:val="en-US"/>
-        </w:rPr>
-        <w:t>Visual Studio Code</w:t>
-      </w:r>
+      </w:pPr>
     </w:p>
     <w:p>
       <w:pPr>
@@ -2835,7 +2976,7 @@
                     </pic:cNvPicPr>
                   </pic:nvPicPr>
                   <pic:blipFill>
-                    <a:blip r:embed="rId22" cstate="print">
+                    <a:blip r:embed="rId23" cstate="print">
                       <a:extLst>
                         <a:ext uri="{28A0092B-C50C-407E-A947-70E740481C1C}">
                           <a14:useLocalDpi xmlns:a14="http://schemas.microsoft.com/office/drawing/2010/main" val="0"/>
@@ -2910,15 +3051,15 @@
           <w:noProof/>
         </w:rPr>
         <w:drawing>
-          <wp:anchor distT="0" distB="0" distL="114300" distR="114300" simplePos="0" relativeHeight="251694592" behindDoc="0" locked="0" layoutInCell="1" allowOverlap="1" wp14:anchorId="295AE5B0" wp14:editId="3402F0D0">
+          <wp:anchor distT="0" distB="0" distL="114300" distR="114300" simplePos="0" relativeHeight="251694592" behindDoc="0" locked="0" layoutInCell="1" allowOverlap="1" wp14:anchorId="295AE5B0" wp14:editId="3E902240">
             <wp:simplePos x="0" y="0"/>
             <wp:positionH relativeFrom="column">
-              <wp:posOffset>1828800</wp:posOffset>
+              <wp:posOffset>1870306</wp:posOffset>
             </wp:positionH>
             <wp:positionV relativeFrom="paragraph">
-              <wp:posOffset>634365</wp:posOffset>
+              <wp:posOffset>689148</wp:posOffset>
             </wp:positionV>
-            <wp:extent cx="457200" cy="457200"/>
+            <wp:extent cx="346363" cy="346363"/>
             <wp:effectExtent l="0" t="0" r="0" b="0"/>
             <wp:wrapNone/>
             <wp:docPr id="1030" name="Picture 6" descr="Microsoft PowerPoint 2019 Icon">
@@ -2947,7 +3088,7 @@
                     </pic:cNvPicPr>
                   </pic:nvPicPr>
                   <pic:blipFill>
-                    <a:blip r:embed="rId23" cstate="print">
+                    <a:blip r:embed="rId24" cstate="print">
                       <a:extLst>
                         <a:ext uri="{28A0092B-C50C-407E-A947-70E740481C1C}">
                           <a14:useLocalDpi xmlns:a14="http://schemas.microsoft.com/office/drawing/2010/main" val="0"/>
@@ -2962,7 +3103,7 @@
                   <pic:spPr bwMode="auto">
                     <a:xfrm>
                       <a:off x="0" y="0"/>
-                      <a:ext cx="457200" cy="457200"/>
+                      <a:ext cx="346363" cy="346363"/>
                     </a:xfrm>
                     <a:prstGeom prst="rect">
                       <a:avLst/>
@@ -2993,6 +3134,17 @@
     </w:p>
     <w:p>
       <w:pPr>
+        <w:pStyle w:val="ListParagraph"/>
+        <w:rPr>
+          <w:color w:val="404040" w:themeColor="text1" w:themeTint="BF"/>
+          <w:sz w:val="24"/>
+          <w:szCs w:val="24"/>
+          <w:lang w:val="en-US"/>
+        </w:rPr>
+      </w:pPr>
+    </w:p>
+    <w:p>
+      <w:pPr>
         <w:pStyle w:val="Heading2"/>
         <w:numPr>
           <w:ilvl w:val="0"/>
@@ -3043,6 +3195,27 @@
         </w:rPr>
         <w:t>PowerPoint is a complete presentation graphics package. It gives you everything you need to produce a professional-looking presentation. PowerPoint offers word processing, outlining, drawing, graphing, and presentation management tools- all designed to be easy to use and learn.</w:t>
       </w:r>
+      <w:r>
+        <w:rPr>
+          <w:color w:val="404040" w:themeColor="text1" w:themeTint="BF"/>
+          <w:sz w:val="24"/>
+          <w:szCs w:val="24"/>
+          <w:lang w:val="en-US"/>
+        </w:rPr>
+        <w:br w:type="page"/>
+      </w:r>
+    </w:p>
+    <w:p>
+      <w:pPr>
+        <w:spacing w:line="276" w:lineRule="auto"/>
+        <w:ind w:left="720"/>
+        <w:rPr>
+          <w:color w:val="404040" w:themeColor="text1" w:themeTint="BF"/>
+          <w:sz w:val="24"/>
+          <w:szCs w:val="24"/>
+          <w:lang w:val="en-US"/>
+        </w:rPr>
+      </w:pPr>
     </w:p>
     <w:p>
       <w:pPr>
@@ -3178,23 +3351,11 @@
     </w:p>
     <w:p>
       <w:pPr>
-        <w:rPr>
-          <w:lang w:val="en-US"/>
-        </w:rPr>
-      </w:pPr>
-    </w:p>
-    <w:p>
-      <w:pPr>
-        <w:rPr>
-          <w:lang w:val="en-US"/>
-        </w:rPr>
-      </w:pPr>
-    </w:p>
-    <w:p>
-      <w:pPr>
-        <w:pStyle w:val="Heading1"/>
-        <w:ind w:left="720"/>
-        <w:rPr>
+        <w:pStyle w:val="ListParagraph"/>
+        <w:rPr>
+          <w:color w:val="404040" w:themeColor="text1" w:themeTint="BF"/>
+          <w:sz w:val="24"/>
+          <w:szCs w:val="24"/>
           <w:lang w:val="en-US"/>
         </w:rPr>
       </w:pPr>
@@ -3409,6 +3570,16 @@
     </w:p>
     <w:p>
       <w:pPr>
+        <w:ind w:left="720"/>
+        <w:rPr>
+          <w:sz w:val="24"/>
+          <w:szCs w:val="24"/>
+          <w:lang w:val="en-US"/>
+        </w:rPr>
+      </w:pPr>
+    </w:p>
+    <w:p>
+      <w:pPr>
         <w:pStyle w:val="Heading1"/>
         <w:numPr>
           <w:ilvl w:val="0"/>
@@ -3484,52 +3655,45 @@
           <w:lang w:val="en-US"/>
         </w:rPr>
       </w:pPr>
+    </w:p>
+    <w:p>
+      <w:pPr>
+        <w:rPr>
+          <w:lang w:val="en-US"/>
+        </w:rPr>
+      </w:pPr>
+    </w:p>
+    <w:p>
+      <w:pPr>
+        <w:rPr>
+          <w:lang w:val="en-US"/>
+        </w:rPr>
+      </w:pPr>
+    </w:p>
+    <w:p>
+      <w:pPr>
+        <w:rPr>
+          <w:lang w:val="en-US"/>
+        </w:rPr>
+      </w:pPr>
       <w:r>
         <w:rPr>
-          <w:noProof/>
-          <w:lang w:val="en-US"/>
-        </w:rPr>
+          <w:lang w:val="en-US"/>
+        </w:rPr>
+        <w:lastRenderedPageBreak/>
         <w:drawing>
-          <wp:anchor distT="0" distB="0" distL="114300" distR="114300" simplePos="0" relativeHeight="251697664" behindDoc="1" locked="0" layoutInCell="1" allowOverlap="1" wp14:anchorId="2D607210" wp14:editId="6003E799">
+          <wp:anchor distT="0" distB="0" distL="114300" distR="114300" simplePos="0" relativeHeight="251702784" behindDoc="0" locked="0" layoutInCell="1" allowOverlap="1" wp14:anchorId="44CDA7D3" wp14:editId="1DCA2E12">
             <wp:simplePos x="0" y="0"/>
             <wp:positionH relativeFrom="margin">
               <wp:align>center</wp:align>
             </wp:positionH>
-            <wp:positionV relativeFrom="paragraph">
-              <wp:posOffset>-90805</wp:posOffset>
+            <wp:positionV relativeFrom="margin">
+              <wp:posOffset>1638300</wp:posOffset>
             </wp:positionV>
-            <wp:extent cx="3334385" cy="3124200"/>
-            <wp:effectExtent l="0" t="0" r="0" b="0"/>
-            <wp:wrapTight wrapText="bothSides">
-              <wp:wrapPolygon edited="0">
-                <wp:start x="10366" y="2371"/>
-                <wp:lineTo x="9255" y="4741"/>
-                <wp:lineTo x="8021" y="6849"/>
-                <wp:lineTo x="5677" y="7112"/>
-                <wp:lineTo x="4443" y="7771"/>
-                <wp:lineTo x="4443" y="8956"/>
-                <wp:lineTo x="2221" y="12907"/>
-                <wp:lineTo x="2592" y="13039"/>
-                <wp:lineTo x="10736" y="13171"/>
-                <wp:lineTo x="3332" y="13698"/>
-                <wp:lineTo x="2221" y="13961"/>
-                <wp:lineTo x="2345" y="15278"/>
-                <wp:lineTo x="2838" y="15937"/>
-                <wp:lineTo x="18881" y="15937"/>
-                <wp:lineTo x="19004" y="14356"/>
-                <wp:lineTo x="16783" y="13698"/>
-                <wp:lineTo x="10736" y="13171"/>
-                <wp:lineTo x="17894" y="13171"/>
-                <wp:lineTo x="19004" y="12907"/>
-                <wp:lineTo x="15549" y="6849"/>
-                <wp:lineTo x="15672" y="6190"/>
-                <wp:lineTo x="14562" y="5400"/>
-                <wp:lineTo x="12217" y="4741"/>
-                <wp:lineTo x="10983" y="2371"/>
-                <wp:lineTo x="10366" y="2371"/>
-              </wp:wrapPolygon>
-            </wp:wrapTight>
-            <wp:docPr id="5" name="Picture 5"/>
+            <wp:extent cx="5761990" cy="5542915"/>
+            <wp:effectExtent l="0" t="0" r="0" b="635"/>
+            <wp:wrapSquare wrapText="bothSides"/>
+            <wp:docPr id="25" name="Picture 25" descr="Icon&#10;&#10;Description automatically generated"/>
             <wp:cNvGraphicFramePr>
               <a:graphicFrameLocks xmlns:a="http://schemas.openxmlformats.org/drawingml/2006/main" noChangeAspect="1"/>
             </wp:cNvGraphicFramePr>
@@ -3537,73 +3701,105 @@
               <a:graphicData uri="http://schemas.openxmlformats.org/drawingml/2006/picture">
                 <pic:pic xmlns:pic="http://schemas.openxmlformats.org/drawingml/2006/picture">
                   <pic:nvPicPr>
-                    <pic:cNvPr id="0" name="Picture 2"/>
-                    <pic:cNvPicPr>
-                      <a:picLocks noChangeAspect="1" noChangeArrowheads="1"/>
-                    </pic:cNvPicPr>
+                    <pic:cNvPr id="25" name="Picture 25" descr="Icon&#10;&#10;Description automatically generated"/>
+                    <pic:cNvPicPr/>
                   </pic:nvPicPr>
                   <pic:blipFill>
-                    <a:blip r:embed="rId24" cstate="print">
+                    <a:blip r:embed="rId25" cstate="print">
                       <a:extLst>
                         <a:ext uri="{28A0092B-C50C-407E-A947-70E740481C1C}">
                           <a14:useLocalDpi xmlns:a14="http://schemas.microsoft.com/office/drawing/2010/main" val="0"/>
                         </a:ext>
                       </a:extLst>
                     </a:blip>
-                    <a:srcRect/>
                     <a:stretch>
                       <a:fillRect/>
                     </a:stretch>
                   </pic:blipFill>
-                  <pic:spPr bwMode="auto">
+                  <pic:spPr>
                     <a:xfrm>
                       <a:off x="0" y="0"/>
-                      <a:ext cx="3334385" cy="3124200"/>
+                      <a:ext cx="5761990" cy="5542915"/>
                     </a:xfrm>
                     <a:prstGeom prst="rect">
                       <a:avLst/>
                     </a:prstGeom>
-                    <a:noFill/>
-                    <a:ln>
-                      <a:noFill/>
-                    </a:ln>
                   </pic:spPr>
                 </pic:pic>
               </a:graphicData>
             </a:graphic>
-            <wp14:sizeRelH relativeFrom="page">
+            <wp14:sizeRelH relativeFrom="margin">
               <wp14:pctWidth>0</wp14:pctWidth>
             </wp14:sizeRelH>
-            <wp14:sizeRelV relativeFrom="page">
+            <wp14:sizeRelV relativeFrom="margin">
+              <wp14:pctHeight>0</wp14:pctHeight>
+            </wp14:sizeRelV>
+          </wp:anchor>
+        </w:drawing>
+      </w:r>
+      <w:r>
+        <w:rPr>
+          <w:lang w:val="en-US"/>
+        </w:rPr>
+        <w:drawing>
+          <wp:anchor distT="0" distB="0" distL="114300" distR="114300" simplePos="0" relativeHeight="251701760" behindDoc="0" locked="0" layoutInCell="1" allowOverlap="1" wp14:anchorId="67E10AEA" wp14:editId="7ABF3296">
+            <wp:simplePos x="0" y="0"/>
+            <wp:positionH relativeFrom="margin">
+              <wp:align>center</wp:align>
+            </wp:positionH>
+            <wp:positionV relativeFrom="margin">
+              <wp:align>center</wp:align>
+            </wp:positionV>
+            <wp:extent cx="5450205" cy="4307205"/>
+            <wp:effectExtent l="0" t="0" r="0" b="0"/>
+            <wp:wrapSquare wrapText="bothSides"/>
+            <wp:docPr id="24" name="Picture 24" descr="A picture containing text, sign, dark&#10;&#10;Description automatically generated"/>
+            <wp:cNvGraphicFramePr>
+              <a:graphicFrameLocks xmlns:a="http://schemas.openxmlformats.org/drawingml/2006/main" noChangeAspect="1"/>
+            </wp:cNvGraphicFramePr>
+            <a:graphic xmlns:a="http://schemas.openxmlformats.org/drawingml/2006/main">
+              <a:graphicData uri="http://schemas.openxmlformats.org/drawingml/2006/picture">
+                <pic:pic xmlns:pic="http://schemas.openxmlformats.org/drawingml/2006/picture">
+                  <pic:nvPicPr>
+                    <pic:cNvPr id="24" name="Picture 24" descr="A picture containing text, sign, dark&#10;&#10;Description automatically generated"/>
+                    <pic:cNvPicPr/>
+                  </pic:nvPicPr>
+                  <pic:blipFill>
+                    <a:blip r:embed="rId26" cstate="print">
+                      <a:extLst>
+                        <a:ext uri="{28A0092B-C50C-407E-A947-70E740481C1C}">
+                          <a14:useLocalDpi xmlns:a14="http://schemas.microsoft.com/office/drawing/2010/main" val="0"/>
+                        </a:ext>
+                      </a:extLst>
+                    </a:blip>
+                    <a:stretch>
+                      <a:fillRect/>
+                    </a:stretch>
+                  </pic:blipFill>
+                  <pic:spPr>
+                    <a:xfrm>
+                      <a:off x="0" y="0"/>
+                      <a:ext cx="5450205" cy="4307205"/>
+                    </a:xfrm>
+                    <a:prstGeom prst="rect">
+                      <a:avLst/>
+                    </a:prstGeom>
+                  </pic:spPr>
+                </pic:pic>
+              </a:graphicData>
+            </a:graphic>
+            <wp14:sizeRelH relativeFrom="margin">
+              <wp14:pctWidth>0</wp14:pctWidth>
+            </wp14:sizeRelH>
+            <wp14:sizeRelV relativeFrom="margin">
               <wp14:pctHeight>0</wp14:pctHeight>
             </wp14:sizeRelV>
           </wp:anchor>
         </w:drawing>
       </w:r>
     </w:p>
-    <w:p>
-      <w:pPr>
-        <w:rPr>
-          <w:lang w:val="en-US"/>
-        </w:rPr>
-      </w:pPr>
-    </w:p>
-    <w:p>
-      <w:pPr>
-        <w:rPr>
-          <w:lang w:val="en-US"/>
-        </w:rPr>
-      </w:pPr>
-    </w:p>
-    <w:p>
-      <w:pPr>
-        <w:rPr>
-          <w:lang w:val="en-US"/>
-        </w:rPr>
-      </w:pPr>
-    </w:p>
     <w:sectPr>
-      <w:footerReference w:type="default" r:id="rId25"/>
+      <w:footerReference w:type="default" r:id="rId27"/>
       <w:pgSz w:w="12240" w:h="15840"/>
       <w:pgMar w:top="1440" w:right="1080" w:bottom="1440" w:left="1080" w:header="720" w:footer="720" w:gutter="0"/>
       <w:pgNumType w:start="0"/>
@@ -4051,7 +4247,7 @@
         </mc:Choice>
         <mc:Fallback>
           <w:pict>
-            <v:rect w14:anchorId="03F8CE23" id="Правоъгълник 4" o:spid="_x0000_s1026" style="position:absolute;margin-left:0;margin-top:0;width:539.25pt;height:717.7pt;z-index:251664384;visibility:visible;mso-wrap-style:square;mso-width-percent:1070;mso-height-percent:1050;mso-wrap-distance-left:9pt;mso-wrap-distance-top:0;mso-wrap-distance-right:9pt;mso-wrap-distance-bottom:0;mso-position-horizontal:center;mso-position-horizontal-relative:margin;mso-position-vertical:center;mso-position-vertical-relative:margin;mso-width-percent:1070;mso-height-percent:1050;mso-width-relative:margin;mso-height-relative:margin;v-text-anchor:top" o:gfxdata="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" filled="f" strokecolor="black [3213]">
+            <v:rect w14:anchorId="2422E616" id="Правоъгълник 4" o:spid="_x0000_s1026" style="position:absolute;margin-left:0;margin-top:0;width:539.25pt;height:717.7pt;z-index:251664384;visibility:visible;mso-wrap-style:square;mso-width-percent:1070;mso-height-percent:1050;mso-wrap-distance-left:9pt;mso-wrap-distance-top:0;mso-wrap-distance-right:9pt;mso-wrap-distance-bottom:0;mso-position-horizontal:center;mso-position-horizontal-relative:margin;mso-position-vertical:center;mso-position-vertical-relative:margin;mso-width-percent:1070;mso-height-percent:1050;mso-width-relative:margin;mso-height-relative:margin;v-text-anchor:top" o:gfxdata="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" filled="f" strokecolor="black [3213]">
               <w10:wrap anchorx="margin" anchory="margin"/>
             </v:rect>
           </w:pict>
@@ -4151,7 +4347,7 @@
         </mc:Choice>
         <mc:Fallback>
           <w:pict>
-            <v:rect w14:anchorId="31FCF229" id="Правоъгълник 8" o:spid="_x0000_s1026" style="position:absolute;margin-left:0;margin-top:0;width:10.1pt;height:495.9pt;z-index:251665408;visibility:visible;mso-wrap-style:square;mso-width-percent:20;mso-height-percent:725;mso-left-percent:1015;mso-top-percent:-25;mso-wrap-distance-left:9pt;mso-wrap-distance-top:0;mso-wrap-distance-right:9pt;mso-wrap-distance-bottom:0;mso-position-horizontal-relative:margin;mso-position-vertical-relative:margin;mso-width-percent:20;mso-height-percent:725;mso-left-percent:1015;mso-top-percent:-25;mso-width-relative:margin;mso-height-relative:margin;v-text-anchor:top" o:gfxdata="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" fillcolor="black [3213]" stroked="f">
+            <v:rect w14:anchorId="5F86DD40" id="Правоъгълник 8" o:spid="_x0000_s1026" style="position:absolute;margin-left:0;margin-top:0;width:10.1pt;height:495.9pt;z-index:251665408;visibility:visible;mso-wrap-style:square;mso-width-percent:20;mso-height-percent:725;mso-left-percent:1015;mso-top-percent:-25;mso-wrap-distance-left:9pt;mso-wrap-distance-top:0;mso-wrap-distance-right:9pt;mso-wrap-distance-bottom:0;mso-position-horizontal-relative:margin;mso-position-vertical-relative:margin;mso-width-percent:20;mso-height-percent:725;mso-left-percent:1015;mso-top-percent:-25;mso-width-relative:margin;mso-height-relative:margin;v-text-anchor:top" o:gfxdata="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" fillcolor="black [3213]" stroked="f">
               <w10:wrap anchorx="margin" anchory="margin"/>
             </v:rect>
           </w:pict>
@@ -4251,7 +4447,7 @@
         </mc:Choice>
         <mc:Fallback>
           <w:pict>
-            <v:rect w14:anchorId="3C444E6C" id="Правоъгълник 9" o:spid="_x0000_s1026" style="position:absolute;margin-left:0;margin-top:0;width:10.1pt;height:222.3pt;z-index:251666432;visibility:visible;mso-wrap-style:square;mso-width-percent:20;mso-height-percent:325;mso-left-percent:1015;mso-top-percent:700;mso-wrap-distance-left:9pt;mso-wrap-distance-top:0;mso-wrap-distance-right:9pt;mso-wrap-distance-bottom:0;mso-position-horizontal-relative:margin;mso-position-vertical-relative:margin;mso-width-percent:20;mso-height-percent:325;mso-left-percent:1015;mso-top-percent:700;mso-width-relative:margin;mso-height-relative:margin;v-text-anchor:top" o:gfxdata="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" fillcolor="#505046 [3215]" stroked="f">
+            <v:rect w14:anchorId="7C90F992" id="Правоъгълник 9" o:spid="_x0000_s1026" style="position:absolute;margin-left:0;margin-top:0;width:10.1pt;height:222.3pt;z-index:251666432;visibility:visible;mso-wrap-style:square;mso-width-percent:20;mso-height-percent:325;mso-left-percent:1015;mso-top-percent:700;mso-wrap-distance-left:9pt;mso-wrap-distance-top:0;mso-wrap-distance-right:9pt;mso-wrap-distance-bottom:0;mso-position-horizontal-relative:margin;mso-position-vertical-relative:margin;mso-width-percent:20;mso-height-percent:325;mso-left-percent:1015;mso-top-percent:700;mso-width-relative:margin;mso-height-relative:margin;v-text-anchor:top" o:gfxdata="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" fillcolor="#505046 [3215]" stroked="f">
               <w10:wrap anchorx="margin" anchory="margin"/>
             </v:rect>
           </w:pict>
@@ -9702,7 +9898,7 @@
       <w:rFonts w:asciiTheme="majorHAnsi" w:eastAsiaTheme="majorEastAsia" w:hAnsiTheme="majorHAnsi" w:cstheme="majorBidi"/>
       <w:bCs/>
       <w:caps/>
-      <w:color w:val="E84C22" w:themeColor="accent1"/>
+      <w:color w:val="1D3126" w:themeColor="accent1"/>
       <w:sz w:val="28"/>
       <w:szCs w:val="28"/>
     </w:rPr>
@@ -9725,7 +9921,7 @@
       <w:rFonts w:asciiTheme="majorHAnsi" w:eastAsiaTheme="majorEastAsia" w:hAnsiTheme="majorHAnsi" w:cstheme="majorBidi"/>
       <w:b/>
       <w:bCs/>
-      <w:color w:val="E84C22" w:themeColor="accent1"/>
+      <w:color w:val="1D3126" w:themeColor="accent1"/>
       <w:sz w:val="26"/>
       <w:szCs w:val="26"/>
     </w:rPr>
@@ -9771,7 +9967,7 @@
       <w:bCs/>
       <w:i/>
       <w:iCs/>
-      <w:color w:val="E84C22" w:themeColor="accent1"/>
+      <w:color w:val="1D3126" w:themeColor="accent1"/>
     </w:rPr>
   </w:style>
   <w:style w:type="paragraph" w:styleId="Heading5">
@@ -9792,7 +9988,7 @@
     <w:rPr>
       <w:rFonts w:eastAsiaTheme="majorEastAsia" w:cstheme="majorBidi"/>
       <w:b/>
-      <w:color w:val="B43412" w:themeColor="accent1" w:themeShade="BF"/>
+      <w:color w:val="15241C" w:themeColor="accent1" w:themeShade="BF"/>
     </w:rPr>
   </w:style>
   <w:style w:type="paragraph" w:styleId="Heading6">
@@ -9814,7 +10010,7 @@
       <w:rFonts w:asciiTheme="majorHAnsi" w:eastAsiaTheme="majorEastAsia" w:hAnsiTheme="majorHAnsi" w:cstheme="majorBidi"/>
       <w:i/>
       <w:iCs/>
-      <w:color w:val="B43412" w:themeColor="accent1" w:themeShade="BF"/>
+      <w:color w:val="15241C" w:themeColor="accent1" w:themeShade="BF"/>
     </w:rPr>
   </w:style>
   <w:style w:type="paragraph" w:styleId="Heading7">
@@ -9856,7 +10052,7 @@
     </w:pPr>
     <w:rPr>
       <w:rFonts w:asciiTheme="majorHAnsi" w:eastAsiaTheme="majorEastAsia" w:hAnsiTheme="majorHAnsi" w:cstheme="majorBidi"/>
-      <w:color w:val="E84C22" w:themeColor="accent1"/>
+      <w:color w:val="1D3126" w:themeColor="accent1"/>
       <w:sz w:val="20"/>
       <w:szCs w:val="20"/>
     </w:rPr>
@@ -9880,7 +10076,7 @@
       <w:rFonts w:asciiTheme="majorHAnsi" w:eastAsiaTheme="majorEastAsia" w:hAnsiTheme="majorHAnsi" w:cstheme="majorBidi"/>
       <w:i/>
       <w:iCs/>
-      <w:color w:val="B43412" w:themeColor="accent1" w:themeShade="BF"/>
+      <w:color w:val="15241C" w:themeColor="accent1" w:themeShade="BF"/>
       <w:sz w:val="20"/>
       <w:szCs w:val="20"/>
     </w:rPr>
@@ -9921,7 +10117,7 @@
       <w:rFonts w:asciiTheme="majorHAnsi" w:eastAsiaTheme="majorEastAsia" w:hAnsiTheme="majorHAnsi" w:cstheme="majorBidi"/>
       <w:bCs/>
       <w:caps/>
-      <w:color w:val="E84C22" w:themeColor="accent1"/>
+      <w:color w:val="1D3126" w:themeColor="accent1"/>
       <w:sz w:val="28"/>
       <w:szCs w:val="28"/>
     </w:rPr>
@@ -9935,7 +10131,7 @@
       <w:rFonts w:asciiTheme="majorHAnsi" w:eastAsiaTheme="majorEastAsia" w:hAnsiTheme="majorHAnsi" w:cstheme="majorBidi"/>
       <w:b/>
       <w:bCs/>
-      <w:color w:val="E84C22" w:themeColor="accent1"/>
+      <w:color w:val="1D3126" w:themeColor="accent1"/>
       <w:sz w:val="26"/>
       <w:szCs w:val="26"/>
     </w:rPr>
@@ -9963,7 +10159,7 @@
       <w:bCs/>
       <w:i/>
       <w:iCs/>
-      <w:color w:val="E84C22" w:themeColor="accent1"/>
+      <w:color w:val="1D3126" w:themeColor="accent1"/>
     </w:rPr>
   </w:style>
   <w:style w:type="character" w:customStyle="1" w:styleId="Heading5Char">
@@ -9975,7 +10171,7 @@
     <w:rPr>
       <w:rFonts w:eastAsiaTheme="majorEastAsia" w:cstheme="majorBidi"/>
       <w:b/>
-      <w:color w:val="B43412" w:themeColor="accent1" w:themeShade="BF"/>
+      <w:color w:val="15241C" w:themeColor="accent1" w:themeShade="BF"/>
     </w:rPr>
   </w:style>
   <w:style w:type="character" w:customStyle="1" w:styleId="Heading6Char">
@@ -9988,7 +10184,7 @@
       <w:rFonts w:asciiTheme="majorHAnsi" w:eastAsiaTheme="majorEastAsia" w:hAnsiTheme="majorHAnsi" w:cstheme="majorBidi"/>
       <w:i/>
       <w:iCs/>
-      <w:color w:val="B43412" w:themeColor="accent1" w:themeShade="BF"/>
+      <w:color w:val="15241C" w:themeColor="accent1" w:themeShade="BF"/>
     </w:rPr>
   </w:style>
   <w:style w:type="character" w:customStyle="1" w:styleId="Heading7Char">
@@ -10012,7 +10208,7 @@
     <w:semiHidden/>
     <w:rPr>
       <w:rFonts w:asciiTheme="majorHAnsi" w:eastAsiaTheme="majorEastAsia" w:hAnsiTheme="majorHAnsi" w:cstheme="majorBidi"/>
-      <w:color w:val="E84C22" w:themeColor="accent1"/>
+      <w:color w:val="1D3126" w:themeColor="accent1"/>
       <w:sz w:val="20"/>
       <w:szCs w:val="20"/>
     </w:rPr>
@@ -10027,7 +10223,7 @@
       <w:rFonts w:asciiTheme="majorHAnsi" w:eastAsiaTheme="majorEastAsia" w:hAnsiTheme="majorHAnsi" w:cstheme="majorBidi"/>
       <w:i/>
       <w:iCs/>
-      <w:color w:val="B43412" w:themeColor="accent1" w:themeShade="BF"/>
+      <w:color w:val="15241C" w:themeColor="accent1" w:themeShade="BF"/>
       <w:sz w:val="20"/>
       <w:szCs w:val="20"/>
     </w:rPr>
@@ -10045,7 +10241,7 @@
     <w:rPr>
       <w:bCs/>
       <w:caps/>
-      <w:color w:val="E84C22" w:themeColor="accent1"/>
+      <w:color w:val="1D3126" w:themeColor="accent1"/>
       <w:sz w:val="18"/>
       <w:szCs w:val="18"/>
     </w:rPr>
@@ -10179,7 +10375,7 @@
     <w:rPr>
       <w:i/>
       <w:iCs/>
-      <w:color w:val="E84C22" w:themeColor="accent1"/>
+      <w:color w:val="1D3126" w:themeColor="accent1"/>
       <w:sz w:val="28"/>
     </w:rPr>
   </w:style>
@@ -10191,7 +10387,7 @@
     <w:rPr>
       <w:i/>
       <w:iCs/>
-      <w:color w:val="E84C22" w:themeColor="accent1"/>
+      <w:color w:val="1D3126" w:themeColor="accent1"/>
       <w:sz w:val="28"/>
     </w:rPr>
   </w:style>
@@ -10240,7 +10436,7 @@
     <w:rPr>
       <w:i/>
       <w:iCs/>
-      <w:color w:val="E84C22" w:themeColor="accent1"/>
+      <w:color w:val="1D3126" w:themeColor="accent1"/>
     </w:rPr>
   </w:style>
   <w:style w:type="character" w:styleId="IntenseEmphasis">
@@ -10264,7 +10460,7 @@
     <w:rPr>
       <w:rFonts w:asciiTheme="minorHAnsi" w:hAnsiTheme="minorHAnsi"/>
       <w:smallCaps/>
-      <w:color w:val="FFBD47" w:themeColor="accent2"/>
+      <w:color w:val="898970" w:themeColor="accent2"/>
       <w:sz w:val="22"/>
       <w:u w:val="none"/>
     </w:rPr>
@@ -10279,7 +10475,7 @@
       <w:b/>
       <w:bCs/>
       <w:caps/>
-      <w:color w:val="FFBD47" w:themeColor="accent2"/>
+      <w:color w:val="898970" w:themeColor="accent2"/>
       <w:spacing w:val="5"/>
       <w:sz w:val="22"/>
       <w:u w:val="single"/>
@@ -10295,7 +10491,7 @@
       <w:b/>
       <w:bCs/>
       <w:caps/>
-      <w:color w:val="78230C" w:themeColor="accent1" w:themeShade="80"/>
+      <w:color w:val="0E1812" w:themeColor="accent1" w:themeShade="80"/>
       <w:spacing w:val="5"/>
       <w:sz w:val="22"/>
     </w:rPr>
@@ -10405,7 +10601,7 @@
     <w:rPr>
       <w:rFonts w:asciiTheme="majorHAnsi" w:hAnsiTheme="majorHAnsi"/>
       <w:noProof/>
-      <w:color w:val="E84C22" w:themeColor="accent1"/>
+      <w:color w:val="1D3126" w:themeColor="accent1"/>
       <w:lang w:val="en-US"/>
     </w:rPr>
   </w:style>
@@ -10504,7 +10700,7 @@
       </w:tblBorders>
     </w:tblPr>
     <w:tcPr>
-      <w:shd w:val="clear" w:color="auto" w:fill="FFF1DA" w:themeFill="accent2" w:themeFillTint="33"/>
+      <w:shd w:val="clear" w:color="auto" w:fill="E7E7E2" w:themeFill="accent2" w:themeFillTint="33"/>
     </w:tcPr>
     <w:tblStylePr w:type="firstRow">
       <w:rPr>
@@ -10521,7 +10717,7 @@
           <w:insideH w:val="nil"/>
           <w:insideV w:val="nil"/>
         </w:tcBorders>
-        <w:shd w:val="clear" w:color="auto" w:fill="FFBD47" w:themeFill="accent2"/>
+        <w:shd w:val="clear" w:color="auto" w:fill="898970" w:themeFill="accent2"/>
       </w:tcPr>
     </w:tblStylePr>
     <w:tblStylePr w:type="lastRow">
@@ -10539,7 +10735,7 @@
           <w:insideH w:val="nil"/>
           <w:insideV w:val="nil"/>
         </w:tcBorders>
-        <w:shd w:val="clear" w:color="auto" w:fill="FFBD47" w:themeFill="accent2"/>
+        <w:shd w:val="clear" w:color="auto" w:fill="898970" w:themeFill="accent2"/>
       </w:tcPr>
     </w:tblStylePr>
     <w:tblStylePr w:type="firstCol">
@@ -10556,7 +10752,7 @@
           <w:bottom w:val="single" w:sz="4" w:space="0" w:color="FFFFFF" w:themeColor="background1"/>
           <w:insideV w:val="nil"/>
         </w:tcBorders>
-        <w:shd w:val="clear" w:color="auto" w:fill="FFBD47" w:themeFill="accent2"/>
+        <w:shd w:val="clear" w:color="auto" w:fill="898970" w:themeFill="accent2"/>
       </w:tcPr>
     </w:tblStylePr>
     <w:tblStylePr w:type="lastCol">
@@ -10573,19 +10769,19 @@
           <w:right w:val="single" w:sz="4" w:space="0" w:color="FFFFFF" w:themeColor="background1"/>
           <w:insideV w:val="nil"/>
         </w:tcBorders>
-        <w:shd w:val="clear" w:color="auto" w:fill="FFBD47" w:themeFill="accent2"/>
+        <w:shd w:val="clear" w:color="auto" w:fill="898970" w:themeFill="accent2"/>
       </w:tcPr>
     </w:tblStylePr>
     <w:tblStylePr w:type="band1Vert">
       <w:tblPr/>
       <w:tcPr>
-        <w:shd w:val="clear" w:color="auto" w:fill="FFE4B5" w:themeFill="accent2" w:themeFillTint="66"/>
+        <w:shd w:val="clear" w:color="auto" w:fill="D0D0C5" w:themeFill="accent2" w:themeFillTint="66"/>
       </w:tcPr>
     </w:tblStylePr>
     <w:tblStylePr w:type="band1Horz">
       <w:tblPr/>
       <w:tcPr>
-        <w:shd w:val="clear" w:color="auto" w:fill="FFE4B5" w:themeFill="accent2" w:themeFillTint="66"/>
+        <w:shd w:val="clear" w:color="auto" w:fill="D0D0C5" w:themeFill="accent2" w:themeFillTint="66"/>
       </w:tcPr>
     </w:tblStylePr>
   </w:style>
@@ -10764,12 +10960,12 @@
       <w:tblStyleRowBandSize w:val="1"/>
       <w:tblStyleColBandSize w:val="1"/>
       <w:tblBorders>
-        <w:top w:val="single" w:sz="4" w:space="0" w:color="F5B7A6" w:themeColor="accent1" w:themeTint="66"/>
-        <w:left w:val="single" w:sz="4" w:space="0" w:color="F5B7A6" w:themeColor="accent1" w:themeTint="66"/>
-        <w:bottom w:val="single" w:sz="4" w:space="0" w:color="F5B7A6" w:themeColor="accent1" w:themeTint="66"/>
-        <w:right w:val="single" w:sz="4" w:space="0" w:color="F5B7A6" w:themeColor="accent1" w:themeTint="66"/>
-        <w:insideH w:val="single" w:sz="4" w:space="0" w:color="F5B7A6" w:themeColor="accent1" w:themeTint="66"/>
-        <w:insideV w:val="single" w:sz="4" w:space="0" w:color="F5B7A6" w:themeColor="accent1" w:themeTint="66"/>
+        <w:top w:val="single" w:sz="4" w:space="0" w:color="92BEA6" w:themeColor="accent1" w:themeTint="66"/>
+        <w:left w:val="single" w:sz="4" w:space="0" w:color="92BEA6" w:themeColor="accent1" w:themeTint="66"/>
+        <w:bottom w:val="single" w:sz="4" w:space="0" w:color="92BEA6" w:themeColor="accent1" w:themeTint="66"/>
+        <w:right w:val="single" w:sz="4" w:space="0" w:color="92BEA6" w:themeColor="accent1" w:themeTint="66"/>
+        <w:insideH w:val="single" w:sz="4" w:space="0" w:color="92BEA6" w:themeColor="accent1" w:themeTint="66"/>
+        <w:insideV w:val="single" w:sz="4" w:space="0" w:color="92BEA6" w:themeColor="accent1" w:themeTint="66"/>
       </w:tblBorders>
     </w:tblPr>
     <w:tblStylePr w:type="firstRow">
@@ -10780,7 +10976,7 @@
       <w:tblPr/>
       <w:tcPr>
         <w:tcBorders>
-          <w:bottom w:val="single" w:sz="12" w:space="0" w:color="F1937A" w:themeColor="accent1" w:themeTint="99"/>
+          <w:bottom w:val="single" w:sz="12" w:space="0" w:color="5D9D79" w:themeColor="accent1" w:themeTint="99"/>
         </w:tcBorders>
       </w:tcPr>
     </w:tblStylePr>
@@ -10792,7 +10988,7 @@
       <w:tblPr/>
       <w:tcPr>
         <w:tcBorders>
-          <w:top w:val="double" w:sz="2" w:space="0" w:color="F1937A" w:themeColor="accent1" w:themeTint="99"/>
+          <w:top w:val="double" w:sz="2" w:space="0" w:color="5D9D79" w:themeColor="accent1" w:themeTint="99"/>
         </w:tcBorders>
       </w:tcPr>
     </w:tblStylePr>
@@ -10827,7 +11023,7 @@
 <file path=word/theme/theme1.xml><?xml version="1.0" encoding="utf-8"?>
 <a:theme xmlns:a="http://schemas.openxmlformats.org/drawingml/2006/main" name="Essential">
   <a:themeElements>
-    <a:clrScheme name="Red Orange">
+    <a:clrScheme name="Custom 2">
       <a:dk1>
         <a:sysClr val="windowText" lastClr="000000"/>
       </a:dk1>
@@ -10841,22 +11037,22 @@
         <a:srgbClr val="EEECE1"/>
       </a:lt2>
       <a:accent1>
-        <a:srgbClr val="E84C22"/>
+        <a:srgbClr val="1D3126"/>
       </a:accent1>
       <a:accent2>
-        <a:srgbClr val="FFBD47"/>
+        <a:srgbClr val="898970"/>
       </a:accent2>
       <a:accent3>
-        <a:srgbClr val="B64926"/>
+        <a:srgbClr val="07110C"/>
       </a:accent3>
       <a:accent4>
-        <a:srgbClr val="FF8427"/>
+        <a:srgbClr val="E59A58"/>
       </a:accent4>
       <a:accent5>
-        <a:srgbClr val="CC9900"/>
+        <a:srgbClr val="E59560"/>
       </a:accent5>
       <a:accent6>
-        <a:srgbClr val="B22600"/>
+        <a:srgbClr val="F7F4E9"/>
       </a:accent6>
       <a:hlink>
         <a:srgbClr val="CC9900"/>
@@ -11078,10 +11274,6 @@
 </file>
 
 <file path=customXml/item1.xml><?xml version="1.0" encoding="utf-8"?>
-<b:Sources xmlns:b="http://schemas.openxmlformats.org/officeDocument/2006/bibliography" xmlns="http://schemas.openxmlformats.org/officeDocument/2006/bibliography" SelectedStyle="\APASixthEditionOfficeOnline.xsl" StyleName="APA" Version="6"/>
-</file>
-
-<file path=customXml/item2.xml><?xml version="1.0" encoding="utf-8"?>
 <ct:contentTypeSchema xmlns:ct="http://schemas.microsoft.com/office/2006/metadata/contentType" xmlns:ma="http://schemas.microsoft.com/office/2006/metadata/properties/metaAttributes" ct:_="" ma:_="" ma:contentTypeName="Document" ma:contentTypeID="0x010100DD75E95A0F27BD47AC31300285970B0D" ma:contentTypeVersion="0" ma:contentTypeDescription="Create a new document." ma:contentTypeScope="" ma:versionID="7e03151f1457cc55ca214237851778cf">
   <xsd:schema xmlns:xsd="http://www.w3.org/2001/XMLSchema" xmlns:xs="http://www.w3.org/2001/XMLSchema" xmlns:p="http://schemas.microsoft.com/office/2006/metadata/properties" targetNamespace="http://schemas.microsoft.com/office/2006/metadata/properties" ma:root="true" ma:fieldsID="6afbfcf7dd94f512a0c1521b617a20c3">
     <xsd:element name="properties">
@@ -11195,7 +11387,17 @@
 </ct:contentTypeSchema>
 </file>
 
+<file path=customXml/item2.xml><?xml version="1.0" encoding="utf-8"?>
+<b:Sources xmlns:b="http://schemas.openxmlformats.org/officeDocument/2006/bibliography" xmlns="http://schemas.openxmlformats.org/officeDocument/2006/bibliography" SelectedStyle="\APASixthEditionOfficeOnline.xsl" StyleName="APA" Version="6"/>
+</file>
+
 <file path=customXml/item3.xml><?xml version="1.0" encoding="utf-8"?>
+<p:properties xmlns:p="http://schemas.microsoft.com/office/2006/metadata/properties" xmlns:xsi="http://www.w3.org/2001/XMLSchema-instance" xmlns:pc="http://schemas.microsoft.com/office/infopath/2007/PartnerControls">
+  <documentManagement/>
+</p:properties>
+</file>
+
+<file path=customXml/item4.xml><?xml version="1.0" encoding="utf-8"?>
 <?mso-contentType ?>
 <FormTemplates xmlns="http://schemas.microsoft.com/sharepoint/v3/contenttype/forms">
   <Display>DocumentLibraryForm</Display>
@@ -11204,21 +11406,7 @@
 </FormTemplates>
 </file>
 
-<file path=customXml/item4.xml><?xml version="1.0" encoding="utf-8"?>
-<p:properties xmlns:p="http://schemas.microsoft.com/office/2006/metadata/properties" xmlns:xsi="http://www.w3.org/2001/XMLSchema-instance" xmlns:pc="http://schemas.microsoft.com/office/infopath/2007/PartnerControls">
-  <documentManagement/>
-</p:properties>
-</file>
-
 <file path=customXml/itemProps1.xml><?xml version="1.0" encoding="utf-8"?>
-<ds:datastoreItem xmlns:ds="http://schemas.openxmlformats.org/officeDocument/2006/customXml" ds:itemID="{CBBDFB54-E165-487E-84CA-7303CD988F71}">
-  <ds:schemaRefs>
-    <ds:schemaRef ds:uri="http://schemas.openxmlformats.org/officeDocument/2006/bibliography"/>
-  </ds:schemaRefs>
-</ds:datastoreItem>
-</file>
-
-<file path=customXml/itemProps2.xml><?xml version="1.0" encoding="utf-8"?>
 <ds:datastoreItem xmlns:ds="http://schemas.openxmlformats.org/officeDocument/2006/customXml" ds:itemID="{D1103E8C-1CEA-4E5C-84EC-F2DC7E6BCD29}">
   <ds:schemaRefs>
     <ds:schemaRef ds:uri="http://schemas.microsoft.com/office/2006/metadata/contentType"/>
@@ -11234,19 +11422,27 @@
 </ds:datastoreItem>
 </file>
 
-<file path=customXml/itemProps3.xml><?xml version="1.0" encoding="utf-8"?>
-<ds:datastoreItem xmlns:ds="http://schemas.openxmlformats.org/officeDocument/2006/customXml" ds:itemID="{4EC02564-B959-4AAA-9D39-C49DAE29D0D0}">
+<file path=customXml/itemProps2.xml><?xml version="1.0" encoding="utf-8"?>
+<ds:datastoreItem xmlns:ds="http://schemas.openxmlformats.org/officeDocument/2006/customXml" ds:itemID="{CBBDFB54-E165-487E-84CA-7303CD988F71}">
   <ds:schemaRefs>
-    <ds:schemaRef ds:uri="http://schemas.microsoft.com/sharepoint/v3/contenttype/forms"/>
+    <ds:schemaRef ds:uri="http://schemas.openxmlformats.org/officeDocument/2006/bibliography"/>
   </ds:schemaRefs>
 </ds:datastoreItem>
 </file>
 
-<file path=customXml/itemProps4.xml><?xml version="1.0" encoding="utf-8"?>
+<file path=customXml/itemProps3.xml><?xml version="1.0" encoding="utf-8"?>
 <ds:datastoreItem xmlns:ds="http://schemas.openxmlformats.org/officeDocument/2006/customXml" ds:itemID="{C4E0F150-DBA0-4C64-B65D-94C596BAD38E}">
   <ds:schemaRefs>
     <ds:schemaRef ds:uri="http://schemas.microsoft.com/office/2006/metadata/properties"/>
     <ds:schemaRef ds:uri="http://schemas.microsoft.com/office/infopath/2007/PartnerControls"/>
   </ds:schemaRefs>
 </ds:datastoreItem>
+</file>
+
+<file path=customXml/itemProps4.xml><?xml version="1.0" encoding="utf-8"?>
+<ds:datastoreItem xmlns:ds="http://schemas.openxmlformats.org/officeDocument/2006/customXml" ds:itemID="{4EC02564-B959-4AAA-9D39-C49DAE29D0D0}">
+  <ds:schemaRefs>
+    <ds:schemaRef ds:uri="http://schemas.microsoft.com/sharepoint/v3/contenttype/forms"/>
+  </ds:schemaRefs>
+</ds:datastoreItem>
 </file>